--- a/课程设计报告.docx
+++ b/课程设计报告.docx
@@ -7,6 +7,7 @@
         <w:tabs>
           <w:tab w:val="left" w:pos="1260"/>
         </w:tabs>
+        <w:spacing w:line="360" w:lineRule="auto"/>
         <w:jc w:val="center"/>
         <w:rPr>
           <w:rFonts w:ascii="华文中宋" w:eastAsia="华文中宋" w:hAnsi="华文中宋" w:hint="eastAsia"/>
@@ -24,30 +25,22 @@
     </w:p>
     <w:p>
       <w:pPr>
-        <w:rPr>
-          <w:rFonts w:hint="eastAsia"/>
-        </w:rPr>
-      </w:pPr>
-    </w:p>
-    <w:p>
-      <w:pPr>
-        <w:rPr>
-          <w:rFonts w:hint="eastAsia"/>
-        </w:rPr>
-      </w:pPr>
-    </w:p>
-    <w:p>
-      <w:pPr>
-        <w:rPr>
-          <w:rFonts w:hint="eastAsia"/>
-        </w:rPr>
-      </w:pPr>
-    </w:p>
-    <w:p>
-      <w:pPr>
-        <w:rPr>
-          <w:rFonts w:hint="eastAsia"/>
-        </w:rPr>
+        <w:spacing w:line="360" w:lineRule="auto"/>
+      </w:pPr>
+    </w:p>
+    <w:p>
+      <w:pPr>
+        <w:spacing w:line="360" w:lineRule="auto"/>
+      </w:pPr>
+    </w:p>
+    <w:p>
+      <w:pPr>
+        <w:spacing w:line="360" w:lineRule="auto"/>
+      </w:pPr>
+    </w:p>
+    <w:p>
+      <w:pPr>
+        <w:spacing w:line="360" w:lineRule="auto"/>
       </w:pPr>
     </w:p>
     <w:p>
@@ -55,9 +48,10 @@
         <w:tabs>
           <w:tab w:val="left" w:pos="1980"/>
         </w:tabs>
+        <w:spacing w:line="360" w:lineRule="auto"/>
         <w:ind w:firstLineChars="506" w:firstLine="1619"/>
         <w:rPr>
-          <w:rFonts w:eastAsia="黑体" w:hint="eastAsia"/>
+          <w:rFonts w:eastAsia="黑体"/>
           <w:sz w:val="32"/>
           <w:u w:val="single"/>
         </w:rPr>
@@ -113,118 +107,362 @@
         <w:tabs>
           <w:tab w:val="left" w:pos="1980"/>
         </w:tabs>
+        <w:spacing w:line="360" w:lineRule="auto"/>
         <w:ind w:firstLineChars="506" w:firstLine="1619"/>
         <w:rPr>
+          <w:rFonts w:eastAsia="黑体"/>
+          <w:sz w:val="32"/>
+          <w:u w:val="single"/>
+        </w:rPr>
+      </w:pPr>
+      <w:r>
+        <w:rPr>
+          <w:rFonts w:hint="eastAsia"/>
+          <w:sz w:val="32"/>
+        </w:rPr>
+        <w:t xml:space="preserve">          </w:t>
+      </w:r>
+      <w:r>
+        <w:rPr>
+          <w:rFonts w:ascii="黑体" w:eastAsia="黑体" w:hint="eastAsia"/>
+          <w:sz w:val="32"/>
+          <w:u w:val="single"/>
+        </w:rPr>
+        <w:t xml:space="preserve">    </w:t>
+      </w:r>
+      <w:r>
+        <w:rPr>
           <w:rFonts w:eastAsia="黑体" w:hint="eastAsia"/>
           <w:sz w:val="32"/>
           <w:u w:val="single"/>
         </w:rPr>
-      </w:pPr>
-      <w:r>
-        <w:rPr>
-          <w:rFonts w:hint="eastAsia"/>
-          <w:sz w:val="32"/>
+        <w:t xml:space="preserve">                 </w:t>
+      </w:r>
+    </w:p>
+    <w:p>
+      <w:pPr>
+        <w:spacing w:line="360" w:lineRule="auto"/>
+        <w:ind w:firstLineChars="506" w:firstLine="1619"/>
+        <w:rPr>
+          <w:sz w:val="32"/>
+          <w:u w:val="single"/>
+        </w:rPr>
+      </w:pPr>
+    </w:p>
+    <w:p>
+      <w:pPr>
+        <w:spacing w:line="360" w:lineRule="auto"/>
+        <w:ind w:firstLineChars="506" w:firstLine="1619"/>
+        <w:rPr>
+          <w:sz w:val="32"/>
+        </w:rPr>
+      </w:pPr>
+    </w:p>
+    <w:p>
+      <w:pPr>
+        <w:spacing w:line="360" w:lineRule="auto"/>
+        <w:ind w:firstLineChars="506" w:firstLine="1619"/>
+        <w:rPr>
+          <w:rFonts w:eastAsia="黑体"/>
+          <w:sz w:val="32"/>
+        </w:rPr>
+      </w:pPr>
+    </w:p>
+    <w:p>
+      <w:pPr>
+        <w:spacing w:line="360" w:lineRule="auto"/>
+        <w:ind w:firstLineChars="506" w:firstLine="1619"/>
+        <w:rPr>
+          <w:rFonts w:eastAsia="黑体"/>
+          <w:sz w:val="32"/>
+        </w:rPr>
+      </w:pPr>
+    </w:p>
+    <w:p>
+      <w:pPr>
+        <w:spacing w:line="360" w:lineRule="auto"/>
+        <w:ind w:firstLineChars="506" w:firstLine="1619"/>
+        <w:rPr>
+          <w:rFonts w:eastAsia="黑体"/>
+          <w:sz w:val="32"/>
+        </w:rPr>
+      </w:pPr>
+    </w:p>
+    <w:p>
+      <w:pPr>
+        <w:spacing w:line="360" w:lineRule="auto"/>
+        <w:ind w:firstLineChars="506" w:firstLine="1619"/>
+        <w:rPr>
+          <w:sz w:val="32"/>
+          <w:u w:val="single"/>
+        </w:rPr>
+      </w:pPr>
+      <w:r>
+        <w:rPr>
+          <w:rFonts w:eastAsia="黑体" w:hint="eastAsia"/>
+          <w:sz w:val="32"/>
+        </w:rPr>
+        <w:t>专</w:t>
+      </w:r>
+      <w:r>
+        <w:rPr>
+          <w:rFonts w:eastAsia="黑体" w:hint="eastAsia"/>
+          <w:sz w:val="32"/>
+        </w:rPr>
+        <w:t xml:space="preserve">    </w:t>
+      </w:r>
+      <w:r>
+        <w:rPr>
+          <w:rFonts w:eastAsia="黑体" w:hint="eastAsia"/>
+          <w:sz w:val="32"/>
+        </w:rPr>
+        <w:t>业</w:t>
+      </w:r>
+      <w:r>
+        <w:rPr>
+          <w:rFonts w:hint="eastAsia"/>
+          <w:sz w:val="32"/>
+        </w:rPr>
+        <w:t>：</w:t>
+      </w:r>
+      <w:r>
+        <w:rPr>
+          <w:rFonts w:hint="eastAsia"/>
+          <w:sz w:val="32"/>
+        </w:rPr>
+        <w:t xml:space="preserve"> </w:t>
+      </w:r>
+      <w:r>
+        <w:rPr>
+          <w:rFonts w:hint="eastAsia"/>
+          <w:sz w:val="32"/>
+          <w:u w:val="single"/>
+        </w:rPr>
+        <w:t xml:space="preserve">  22</w:t>
+      </w:r>
+      <w:r>
+        <w:rPr>
+          <w:rFonts w:hint="eastAsia"/>
+          <w:sz w:val="32"/>
+          <w:u w:val="single"/>
+        </w:rPr>
+        <w:t>智能科学与技术</w:t>
+      </w:r>
+      <w:r>
+        <w:rPr>
+          <w:rFonts w:hint="eastAsia"/>
+          <w:sz w:val="32"/>
+          <w:u w:val="single"/>
+        </w:rPr>
+        <w:t xml:space="preserve">2 </w:t>
+      </w:r>
+      <w:r>
+        <w:rPr>
+          <w:rFonts w:hint="eastAsia"/>
+          <w:sz w:val="32"/>
+          <w:u w:val="single"/>
+        </w:rPr>
+        <w:t xml:space="preserve"> </w:t>
+      </w:r>
+    </w:p>
+    <w:p>
+      <w:pPr>
+        <w:spacing w:line="360" w:lineRule="auto"/>
+        <w:ind w:firstLineChars="506" w:firstLine="1619"/>
+        <w:rPr>
+          <w:sz w:val="32"/>
+          <w:u w:val="single"/>
+        </w:rPr>
+      </w:pPr>
+      <w:r>
+        <w:rPr>
+          <w:rFonts w:eastAsia="黑体" w:hint="eastAsia"/>
+          <w:sz w:val="32"/>
+        </w:rPr>
+        <w:t>姓</w:t>
+      </w:r>
+      <w:r>
+        <w:rPr>
+          <w:rFonts w:eastAsia="黑体" w:hint="eastAsia"/>
+          <w:sz w:val="32"/>
+        </w:rPr>
+        <w:t xml:space="preserve">    </w:t>
+      </w:r>
+      <w:r>
+        <w:rPr>
+          <w:rFonts w:eastAsia="黑体" w:hint="eastAsia"/>
+          <w:sz w:val="32"/>
+        </w:rPr>
+        <w:t>名</w:t>
+      </w:r>
+      <w:r>
+        <w:rPr>
+          <w:rFonts w:hint="eastAsia"/>
+          <w:sz w:val="32"/>
+        </w:rPr>
+        <w:t>：</w:t>
+      </w:r>
+      <w:r>
+        <w:rPr>
+          <w:rFonts w:hint="eastAsia"/>
+          <w:sz w:val="32"/>
+        </w:rPr>
+        <w:t xml:space="preserve"> </w:t>
+      </w:r>
+      <w:r>
+        <w:rPr>
+          <w:rFonts w:hint="eastAsia"/>
+          <w:sz w:val="32"/>
+          <w:u w:val="single"/>
+        </w:rPr>
+        <w:t xml:space="preserve">     </w:t>
+      </w:r>
+      <w:r>
+        <w:rPr>
+          <w:rFonts w:hint="eastAsia"/>
+          <w:sz w:val="32"/>
+          <w:u w:val="single"/>
+        </w:rPr>
+        <w:t>姚仁杰</w:t>
+      </w:r>
+      <w:r>
+        <w:rPr>
+          <w:rFonts w:hint="eastAsia"/>
+          <w:sz w:val="32"/>
+          <w:u w:val="single"/>
         </w:rPr>
         <w:t xml:space="preserve">          </w:t>
       </w:r>
       <w:r>
         <w:rPr>
-          <w:rFonts w:ascii="黑体" w:eastAsia="黑体" w:hint="eastAsia"/>
+          <w:rFonts w:hint="eastAsia"/>
           <w:sz w:val="32"/>
           <w:u w:val="single"/>
         </w:rPr>
+        <w:t xml:space="preserve"> </w:t>
+      </w:r>
+    </w:p>
+    <w:p>
+      <w:pPr>
+        <w:spacing w:line="360" w:lineRule="auto"/>
+        <w:ind w:firstLineChars="506" w:firstLine="1619"/>
+        <w:rPr>
+          <w:sz w:val="32"/>
+          <w:u w:val="single"/>
+        </w:rPr>
+      </w:pPr>
+      <w:r>
+        <w:rPr>
+          <w:rFonts w:eastAsia="黑体" w:hint="eastAsia"/>
+          <w:sz w:val="32"/>
+        </w:rPr>
+        <w:t>学</w:t>
+      </w:r>
+      <w:r>
+        <w:rPr>
+          <w:rFonts w:eastAsia="黑体" w:hint="eastAsia"/>
+          <w:sz w:val="32"/>
+        </w:rPr>
         <w:t xml:space="preserve">    </w:t>
       </w:r>
       <w:r>
         <w:rPr>
           <w:rFonts w:eastAsia="黑体" w:hint="eastAsia"/>
           <w:sz w:val="32"/>
+        </w:rPr>
+        <w:t>号</w:t>
+      </w:r>
+      <w:r>
+        <w:rPr>
+          <w:rFonts w:hint="eastAsia"/>
+          <w:sz w:val="32"/>
+        </w:rPr>
+        <w:t>：</w:t>
+      </w:r>
+      <w:r>
+        <w:rPr>
+          <w:rFonts w:hint="eastAsia"/>
+          <w:sz w:val="32"/>
+        </w:rPr>
+        <w:t xml:space="preserve"> </w:t>
+      </w:r>
+      <w:r>
+        <w:rPr>
+          <w:rFonts w:hint="eastAsia"/>
+          <w:sz w:val="32"/>
           <w:u w:val="single"/>
         </w:rPr>
-        <w:t xml:space="preserve">                 </w:t>
-      </w:r>
-    </w:p>
-    <w:p>
-      <w:pPr>
+        <w:t xml:space="preserve">    2022337621031    </w:t>
+      </w:r>
+      <w:r>
+        <w:rPr>
+          <w:rFonts w:hint="eastAsia"/>
+          <w:sz w:val="32"/>
+          <w:u w:val="single"/>
+        </w:rPr>
+        <w:t xml:space="preserve"> </w:t>
+      </w:r>
+    </w:p>
+    <w:p>
+      <w:pPr>
+        <w:spacing w:line="360" w:lineRule="auto"/>
         <w:ind w:firstLineChars="506" w:firstLine="1619"/>
         <w:rPr>
           <w:sz w:val="32"/>
           <w:u w:val="single"/>
         </w:rPr>
       </w:pPr>
-    </w:p>
-    <w:p>
-      <w:pPr>
-        <w:ind w:firstLineChars="506" w:firstLine="1619"/>
-        <w:rPr>
-          <w:sz w:val="32"/>
-        </w:rPr>
-      </w:pPr>
-    </w:p>
-    <w:p>
-      <w:pPr>
-        <w:ind w:firstLineChars="506" w:firstLine="1619"/>
+      <w:r>
         <w:rPr>
           <w:rFonts w:eastAsia="黑体" w:hint="eastAsia"/>
           <w:sz w:val="32"/>
         </w:rPr>
-      </w:pPr>
-    </w:p>
-    <w:p>
-      <w:pPr>
-        <w:ind w:firstLineChars="506" w:firstLine="1619"/>
+        <w:t>指导教师：</w:t>
+      </w:r>
+      <w:r>
         <w:rPr>
           <w:rFonts w:eastAsia="黑体" w:hint="eastAsia"/>
           <w:sz w:val="32"/>
         </w:rPr>
-      </w:pPr>
-    </w:p>
-    <w:p>
-      <w:pPr>
-        <w:ind w:firstLineChars="506" w:firstLine="1619"/>
-        <w:rPr>
-          <w:rFonts w:eastAsia="黑体" w:hint="eastAsia"/>
-          <w:sz w:val="32"/>
-        </w:rPr>
-      </w:pPr>
-    </w:p>
-    <w:p>
-      <w:pPr>
-        <w:ind w:firstLineChars="506" w:firstLine="1619"/>
+        <w:t xml:space="preserve"> </w:t>
+      </w:r>
+      <w:r>
         <w:rPr>
           <w:rFonts w:hint="eastAsia"/>
           <w:sz w:val="32"/>
           <w:u w:val="single"/>
         </w:rPr>
-      </w:pPr>
-      <w:r>
-        <w:rPr>
-          <w:rFonts w:eastAsia="黑体" w:hint="eastAsia"/>
-          <w:sz w:val="32"/>
-        </w:rPr>
-        <w:t>专</w:t>
-      </w:r>
-      <w:r>
-        <w:rPr>
-          <w:rFonts w:eastAsia="黑体" w:hint="eastAsia"/>
-          <w:sz w:val="32"/>
-        </w:rPr>
-        <w:t xml:space="preserve">    </w:t>
-      </w:r>
-      <w:r>
-        <w:rPr>
-          <w:rFonts w:eastAsia="黑体" w:hint="eastAsia"/>
-          <w:sz w:val="32"/>
-        </w:rPr>
-        <w:t>业</w:t>
-      </w:r>
-      <w:r>
-        <w:rPr>
-          <w:rFonts w:hint="eastAsia"/>
-          <w:sz w:val="32"/>
-        </w:rPr>
-        <w:t>：</w:t>
-      </w:r>
+        <w:t xml:space="preserve">     </w:t>
+      </w:r>
+      <w:r>
+        <w:rPr>
+          <w:rFonts w:hint="eastAsia"/>
+          <w:sz w:val="32"/>
+          <w:u w:val="single"/>
+        </w:rPr>
+        <w:t>肖荣</w:t>
+      </w:r>
+      <w:r>
+        <w:rPr>
+          <w:rFonts w:hint="eastAsia"/>
+          <w:sz w:val="32"/>
+          <w:u w:val="single"/>
+        </w:rPr>
+        <w:t xml:space="preserve">           </w:t>
+      </w:r>
+      <w:r>
+        <w:rPr>
+          <w:rFonts w:hint="eastAsia"/>
+          <w:sz w:val="32"/>
+          <w:u w:val="single"/>
+        </w:rPr>
+        <w:t xml:space="preserve">  </w:t>
+      </w:r>
+    </w:p>
+    <w:p>
+      <w:pPr>
+        <w:spacing w:line="360" w:lineRule="auto"/>
+      </w:pPr>
       <w:r>
         <w:rPr>
           <w:rFonts w:hint="eastAsia"/>
@@ -232,284 +470,36 @@
         </w:rPr>
         <w:t xml:space="preserve"> </w:t>
       </w:r>
-      <w:r>
-        <w:rPr>
-          <w:rFonts w:hint="eastAsia"/>
-          <w:sz w:val="32"/>
-          <w:u w:val="single"/>
-        </w:rPr>
-        <w:t xml:space="preserve">  22</w:t>
-      </w:r>
-      <w:r>
-        <w:rPr>
-          <w:rFonts w:hint="eastAsia"/>
-          <w:sz w:val="32"/>
-          <w:u w:val="single"/>
-        </w:rPr>
-        <w:t>智能科学与技术</w:t>
-      </w:r>
-      <w:r>
-        <w:rPr>
-          <w:rFonts w:hint="eastAsia"/>
-          <w:sz w:val="32"/>
-          <w:u w:val="single"/>
-        </w:rPr>
-        <w:t xml:space="preserve">2 </w:t>
-      </w:r>
-      <w:r>
-        <w:rPr>
-          <w:rFonts w:hint="eastAsia"/>
-          <w:sz w:val="32"/>
-          <w:u w:val="single"/>
-        </w:rPr>
-        <w:t xml:space="preserve"> </w:t>
-      </w:r>
-    </w:p>
-    <w:p>
-      <w:pPr>
-        <w:ind w:firstLineChars="506" w:firstLine="1619"/>
-        <w:rPr>
-          <w:rFonts w:hint="eastAsia"/>
-          <w:sz w:val="32"/>
-          <w:u w:val="single"/>
-        </w:rPr>
-      </w:pPr>
-      <w:r>
-        <w:rPr>
-          <w:rFonts w:eastAsia="黑体" w:hint="eastAsia"/>
-          <w:sz w:val="32"/>
-        </w:rPr>
-        <w:t>姓</w:t>
-      </w:r>
-      <w:r>
-        <w:rPr>
-          <w:rFonts w:eastAsia="黑体" w:hint="eastAsia"/>
-          <w:sz w:val="32"/>
-        </w:rPr>
-        <w:t xml:space="preserve">    </w:t>
-      </w:r>
-      <w:r>
-        <w:rPr>
-          <w:rFonts w:eastAsia="黑体" w:hint="eastAsia"/>
-          <w:sz w:val="32"/>
-        </w:rPr>
-        <w:t>名</w:t>
-      </w:r>
-      <w:r>
-        <w:rPr>
-          <w:rFonts w:hint="eastAsia"/>
-          <w:sz w:val="32"/>
-        </w:rPr>
-        <w:t>：</w:t>
-      </w:r>
-      <w:r>
-        <w:rPr>
-          <w:rFonts w:hint="eastAsia"/>
-          <w:sz w:val="32"/>
-        </w:rPr>
-        <w:t xml:space="preserve"> </w:t>
-      </w:r>
-      <w:r>
-        <w:rPr>
-          <w:rFonts w:hint="eastAsia"/>
-          <w:sz w:val="32"/>
-          <w:u w:val="single"/>
-        </w:rPr>
-        <w:t xml:space="preserve">     </w:t>
-      </w:r>
-      <w:r>
-        <w:rPr>
-          <w:rFonts w:hint="eastAsia"/>
-          <w:sz w:val="32"/>
-          <w:u w:val="single"/>
-        </w:rPr>
-        <w:t>姚仁杰</w:t>
-      </w:r>
-      <w:r>
-        <w:rPr>
-          <w:rFonts w:hint="eastAsia"/>
-          <w:sz w:val="32"/>
-          <w:u w:val="single"/>
-        </w:rPr>
-        <w:t xml:space="preserve">          </w:t>
-      </w:r>
-      <w:r>
-        <w:rPr>
-          <w:rFonts w:hint="eastAsia"/>
-          <w:sz w:val="32"/>
-          <w:u w:val="single"/>
-        </w:rPr>
-        <w:t xml:space="preserve"> </w:t>
-      </w:r>
-    </w:p>
-    <w:p>
-      <w:pPr>
-        <w:ind w:firstLineChars="506" w:firstLine="1619"/>
-        <w:rPr>
-          <w:rFonts w:hint="eastAsia"/>
-          <w:sz w:val="32"/>
-          <w:u w:val="single"/>
-        </w:rPr>
-      </w:pPr>
-      <w:r>
-        <w:rPr>
-          <w:rFonts w:eastAsia="黑体" w:hint="eastAsia"/>
-          <w:sz w:val="32"/>
-        </w:rPr>
-        <w:t>学</w:t>
-      </w:r>
-      <w:r>
-        <w:rPr>
-          <w:rFonts w:eastAsia="黑体" w:hint="eastAsia"/>
-          <w:sz w:val="32"/>
-        </w:rPr>
-        <w:t xml:space="preserve">    </w:t>
-      </w:r>
-      <w:r>
-        <w:rPr>
-          <w:rFonts w:eastAsia="黑体" w:hint="eastAsia"/>
-          <w:sz w:val="32"/>
-        </w:rPr>
-        <w:t>号</w:t>
-      </w:r>
-      <w:r>
-        <w:rPr>
-          <w:rFonts w:hint="eastAsia"/>
-          <w:sz w:val="32"/>
-        </w:rPr>
-        <w:t>：</w:t>
-      </w:r>
-      <w:r>
-        <w:rPr>
-          <w:rFonts w:hint="eastAsia"/>
-          <w:sz w:val="32"/>
-        </w:rPr>
-        <w:t xml:space="preserve"> </w:t>
-      </w:r>
-      <w:r>
-        <w:rPr>
-          <w:rFonts w:hint="eastAsia"/>
-          <w:sz w:val="32"/>
-          <w:u w:val="single"/>
-        </w:rPr>
-        <w:t xml:space="preserve">    2022337621031    </w:t>
-      </w:r>
-      <w:r>
-        <w:rPr>
-          <w:rFonts w:hint="eastAsia"/>
-          <w:sz w:val="32"/>
-          <w:u w:val="single"/>
-        </w:rPr>
-        <w:t xml:space="preserve"> </w:t>
-      </w:r>
-    </w:p>
-    <w:p>
-      <w:pPr>
-        <w:ind w:firstLineChars="506" w:firstLine="1619"/>
-        <w:rPr>
-          <w:rFonts w:hint="eastAsia"/>
-          <w:sz w:val="32"/>
-          <w:u w:val="single"/>
-        </w:rPr>
-      </w:pPr>
-      <w:r>
-        <w:rPr>
-          <w:rFonts w:eastAsia="黑体" w:hint="eastAsia"/>
-          <w:sz w:val="32"/>
-        </w:rPr>
-        <w:t>指导教师：</w:t>
-      </w:r>
-      <w:r>
-        <w:rPr>
-          <w:rFonts w:eastAsia="黑体" w:hint="eastAsia"/>
-          <w:sz w:val="32"/>
-        </w:rPr>
-        <w:t xml:space="preserve"> </w:t>
-      </w:r>
-      <w:r>
-        <w:rPr>
-          <w:rFonts w:hint="eastAsia"/>
-          <w:sz w:val="32"/>
-          <w:u w:val="single"/>
-        </w:rPr>
-        <w:t xml:space="preserve">     </w:t>
-      </w:r>
-      <w:r>
-        <w:rPr>
-          <w:rFonts w:hint="eastAsia"/>
-          <w:sz w:val="32"/>
-          <w:u w:val="single"/>
-        </w:rPr>
-        <w:t>肖荣</w:t>
-      </w:r>
-      <w:r>
-        <w:rPr>
-          <w:rFonts w:hint="eastAsia"/>
-          <w:sz w:val="32"/>
-          <w:u w:val="single"/>
-        </w:rPr>
-        <w:t xml:space="preserve">           </w:t>
-      </w:r>
-      <w:r>
-        <w:rPr>
-          <w:rFonts w:hint="eastAsia"/>
-          <w:sz w:val="32"/>
-          <w:u w:val="single"/>
-        </w:rPr>
-        <w:t xml:space="preserve">  </w:t>
-      </w:r>
-    </w:p>
-    <w:p>
-      <w:pPr>
-        <w:rPr>
-          <w:rFonts w:hint="eastAsia"/>
-        </w:rPr>
-      </w:pPr>
-      <w:r>
-        <w:rPr>
-          <w:rFonts w:hint="eastAsia"/>
-          <w:sz w:val="32"/>
-        </w:rPr>
-        <w:t xml:space="preserve"> </w:t>
-      </w:r>
-    </w:p>
-    <w:p>
-      <w:pPr>
+    </w:p>
+    <w:p>
+      <w:pPr>
+        <w:spacing w:line="360" w:lineRule="auto"/>
         <w:ind w:firstLineChars="100" w:firstLine="210"/>
-        <w:rPr>
-          <w:rFonts w:hint="eastAsia"/>
-        </w:rPr>
-      </w:pPr>
-    </w:p>
-    <w:p>
-      <w:pPr>
+      </w:pPr>
+    </w:p>
+    <w:p>
+      <w:pPr>
+        <w:spacing w:line="360" w:lineRule="auto"/>
         <w:ind w:firstLineChars="100" w:firstLine="210"/>
-        <w:rPr>
-          <w:rFonts w:hint="eastAsia"/>
-        </w:rPr>
-      </w:pPr>
-    </w:p>
-    <w:p>
-      <w:pPr>
+      </w:pPr>
+    </w:p>
+    <w:p>
+      <w:pPr>
+        <w:spacing w:line="360" w:lineRule="auto"/>
         <w:ind w:firstLineChars="100" w:firstLine="210"/>
-        <w:rPr>
-          <w:rFonts w:hint="eastAsia"/>
-        </w:rPr>
-      </w:pPr>
-    </w:p>
-    <w:p>
-      <w:pPr>
+      </w:pPr>
+    </w:p>
+    <w:p>
+      <w:pPr>
+        <w:spacing w:line="360" w:lineRule="auto"/>
         <w:ind w:firstLineChars="100" w:firstLine="210"/>
-        <w:rPr>
-          <w:rFonts w:hint="eastAsia"/>
-        </w:rPr>
-      </w:pPr>
-    </w:p>
-    <w:p>
-      <w:pPr>
+      </w:pPr>
+    </w:p>
+    <w:p>
+      <w:pPr>
+        <w:spacing w:line="360" w:lineRule="auto"/>
         <w:ind w:firstLineChars="1293" w:firstLine="4138"/>
         <w:rPr>
-          <w:rFonts w:hint="eastAsia"/>
           <w:sz w:val="32"/>
         </w:rPr>
       </w:pPr>
@@ -556,22 +546,36 @@
         <w:t>日</w:t>
       </w:r>
     </w:p>
-    <w:p/>
-    <w:p/>
-    <w:p/>
-    <w:p/>
-    <w:p/>
-    <w:p/>
-    <w:p/>
-    <w:p>
-      <w:pPr>
-        <w:rPr>
-          <w:rFonts w:hint="eastAsia"/>
-        </w:rPr>
-      </w:pPr>
-      <w:r>
-        <w:rPr>
-          <w:rFonts w:hint="eastAsia"/>
+    <w:p>
+      <w:pPr>
+        <w:spacing w:line="360" w:lineRule="auto"/>
+      </w:pPr>
+    </w:p>
+    <w:p>
+      <w:pPr>
+        <w:spacing w:line="360" w:lineRule="auto"/>
+        <w:rPr>
+          <w:rFonts w:hint="eastAsia"/>
+        </w:rPr>
+      </w:pPr>
+    </w:p>
+    <w:p>
+      <w:pPr>
+        <w:spacing w:line="360" w:lineRule="auto"/>
+        <w:rPr>
+          <w:b/>
+          <w:bCs/>
+          <w:sz w:val="32"/>
+          <w:szCs w:val="40"/>
+        </w:rPr>
+      </w:pPr>
+      <w:r>
+        <w:rPr>
+          <w:rFonts w:hint="eastAsia"/>
+          <w:b/>
+          <w:bCs/>
+          <w:sz w:val="32"/>
+          <w:szCs w:val="40"/>
         </w:rPr>
         <w:lastRenderedPageBreak/>
         <w:t>正文：</w:t>
@@ -584,12 +588,62 @@
           <w:ilvl w:val="0"/>
           <w:numId w:val="1"/>
         </w:numPr>
-      </w:pPr>
-      <w:r>
-        <w:rPr>
-          <w:rFonts w:hint="eastAsia"/>
+        <w:spacing w:line="360" w:lineRule="auto"/>
+        <w:rPr>
+          <w:b/>
+          <w:bCs/>
+          <w:sz w:val="28"/>
+          <w:szCs w:val="36"/>
+        </w:rPr>
+      </w:pPr>
+      <w:r>
+        <w:rPr>
+          <w:rFonts w:hint="eastAsia"/>
+          <w:b/>
+          <w:bCs/>
+          <w:sz w:val="28"/>
+          <w:szCs w:val="36"/>
         </w:rPr>
         <w:t>前言</w:t>
+      </w:r>
+    </w:p>
+    <w:p>
+      <w:pPr>
+        <w:spacing w:line="360" w:lineRule="auto"/>
+        <w:ind w:firstLine="360"/>
+        <w:rPr>
+          <w:rFonts w:hint="eastAsia"/>
+          <w:b/>
+          <w:bCs/>
+          <w:sz w:val="28"/>
+          <w:szCs w:val="36"/>
+        </w:rPr>
+      </w:pPr>
+      <w:r>
+        <w:rPr>
+          <w:rFonts w:hint="eastAsia"/>
+          <w:sz w:val="24"/>
+          <w:szCs w:val="32"/>
+        </w:rPr>
+        <w:t>一个完善的密钥管理系统不仅仅是“生成”与“存储”密钥，更是在整个密钥生命周期中提供安全控制、合</w:t>
+      </w:r>
+      <w:proofErr w:type="gramStart"/>
+      <w:r>
+        <w:rPr>
+          <w:rFonts w:hint="eastAsia"/>
+          <w:sz w:val="24"/>
+          <w:szCs w:val="32"/>
+        </w:rPr>
+        <w:t>规</w:t>
+      </w:r>
+      <w:proofErr w:type="gramEnd"/>
+      <w:r>
+        <w:rPr>
+          <w:rFonts w:hint="eastAsia"/>
+          <w:sz w:val="24"/>
+          <w:szCs w:val="32"/>
+        </w:rPr>
+        <w:t>审计、可扩展集成与高可用运维的能力。它是构建任何加密服务与保障数据安全的基石，对提升系统整体的安全性、可维护性与可信度都具有深远意义。</w:t>
       </w:r>
     </w:p>
     <w:p>
@@ -599,12 +653,241 @@
           <w:ilvl w:val="0"/>
           <w:numId w:val="1"/>
         </w:numPr>
-      </w:pPr>
-      <w:r>
-        <w:rPr>
-          <w:rFonts w:hint="eastAsia"/>
+        <w:spacing w:line="360" w:lineRule="auto"/>
+        <w:rPr>
+          <w:b/>
+          <w:bCs/>
+          <w:sz w:val="28"/>
+          <w:szCs w:val="28"/>
+        </w:rPr>
+      </w:pPr>
+      <w:r>
+        <w:rPr>
+          <w:rFonts w:hint="eastAsia"/>
+          <w:b/>
+          <w:bCs/>
+          <w:sz w:val="28"/>
+          <w:szCs w:val="28"/>
         </w:rPr>
         <w:t>系统分析</w:t>
+      </w:r>
+    </w:p>
+    <w:p>
+      <w:pPr>
+        <w:spacing w:line="360" w:lineRule="auto"/>
+        <w:ind w:firstLine="360"/>
+        <w:rPr>
+          <w:szCs w:val="21"/>
+        </w:rPr>
+      </w:pPr>
+      <w:r>
+        <w:rPr>
+          <w:rFonts w:hint="eastAsia"/>
+          <w:szCs w:val="21"/>
+        </w:rPr>
+        <w:t>分别选择了非对称加密算法</w:t>
+      </w:r>
+      <w:r>
+        <w:rPr>
+          <w:rFonts w:hint="eastAsia"/>
+          <w:szCs w:val="21"/>
+        </w:rPr>
+        <w:t xml:space="preserve"> RSA </w:t>
+      </w:r>
+      <w:r>
+        <w:rPr>
+          <w:rFonts w:hint="eastAsia"/>
+          <w:szCs w:val="21"/>
+        </w:rPr>
+        <w:t>和对称加密算法</w:t>
+      </w:r>
+      <w:r>
+        <w:rPr>
+          <w:rFonts w:hint="eastAsia"/>
+          <w:szCs w:val="21"/>
+        </w:rPr>
+        <w:t xml:space="preserve"> AES </w:t>
+      </w:r>
+      <w:r>
+        <w:rPr>
+          <w:rFonts w:hint="eastAsia"/>
+          <w:szCs w:val="21"/>
+        </w:rPr>
+        <w:t>进行密钥管理。</w:t>
+      </w:r>
+    </w:p>
+    <w:p>
+      <w:pPr>
+        <w:spacing w:line="360" w:lineRule="auto"/>
+        <w:ind w:firstLine="360"/>
+        <w:rPr>
+          <w:szCs w:val="21"/>
+        </w:rPr>
+      </w:pPr>
+      <w:r>
+        <w:rPr>
+          <w:rFonts w:hint="eastAsia"/>
+          <w:szCs w:val="21"/>
+        </w:rPr>
+        <w:t>可以选择自定义设置密钥，也可以选择系统生成。</w:t>
+      </w:r>
+    </w:p>
+    <w:p>
+      <w:pPr>
+        <w:spacing w:line="360" w:lineRule="auto"/>
+        <w:ind w:firstLine="360"/>
+        <w:rPr>
+          <w:rFonts w:hint="eastAsia"/>
+          <w:szCs w:val="21"/>
+        </w:rPr>
+      </w:pPr>
+      <w:r>
+        <w:rPr>
+          <w:rFonts w:hint="eastAsia"/>
+          <w:szCs w:val="21"/>
+        </w:rPr>
+        <w:t>设计检测算法，对</w:t>
+      </w:r>
+      <w:r>
+        <w:rPr>
+          <w:rFonts w:hint="eastAsia"/>
+          <w:szCs w:val="21"/>
+        </w:rPr>
+        <w:t xml:space="preserve"> RSA </w:t>
+      </w:r>
+      <w:r>
+        <w:rPr>
+          <w:rFonts w:hint="eastAsia"/>
+          <w:szCs w:val="21"/>
+        </w:rPr>
+        <w:t>密钥强度和</w:t>
+      </w:r>
+      <w:r>
+        <w:rPr>
+          <w:rFonts w:hint="eastAsia"/>
+          <w:szCs w:val="21"/>
+        </w:rPr>
+        <w:t xml:space="preserve"> AES </w:t>
+      </w:r>
+      <w:r>
+        <w:rPr>
+          <w:rFonts w:hint="eastAsia"/>
+          <w:szCs w:val="21"/>
+        </w:rPr>
+        <w:t>密钥强度进行检验。</w:t>
+      </w:r>
+    </w:p>
+    <w:p>
+      <w:pPr>
+        <w:spacing w:line="360" w:lineRule="auto"/>
+        <w:ind w:firstLine="360"/>
+        <w:rPr>
+          <w:rFonts w:hint="eastAsia"/>
+          <w:szCs w:val="21"/>
+        </w:rPr>
+      </w:pPr>
+      <w:r>
+        <w:rPr>
+          <w:rFonts w:hint="eastAsia"/>
+          <w:szCs w:val="21"/>
+        </w:rPr>
+        <w:t>系统内部对密钥使用</w:t>
+      </w:r>
+      <w:r>
+        <w:rPr>
+          <w:rFonts w:hint="eastAsia"/>
+          <w:szCs w:val="21"/>
+        </w:rPr>
+        <w:t xml:space="preserve"> RSA </w:t>
+      </w:r>
+      <w:r>
+        <w:rPr>
+          <w:rFonts w:hint="eastAsia"/>
+          <w:szCs w:val="21"/>
+        </w:rPr>
+        <w:t>进行数字签名，使用</w:t>
+      </w:r>
+      <w:r>
+        <w:rPr>
+          <w:rFonts w:hint="eastAsia"/>
+          <w:szCs w:val="21"/>
+        </w:rPr>
+        <w:t xml:space="preserve"> SHA256 </w:t>
+      </w:r>
+      <w:r>
+        <w:rPr>
+          <w:rFonts w:hint="eastAsia"/>
+          <w:szCs w:val="21"/>
+        </w:rPr>
+        <w:t>进行加密储存。</w:t>
+      </w:r>
+    </w:p>
+    <w:p>
+      <w:pPr>
+        <w:spacing w:line="360" w:lineRule="auto"/>
+        <w:ind w:firstLine="360"/>
+        <w:rPr>
+          <w:rFonts w:hint="eastAsia"/>
+          <w:szCs w:val="21"/>
+        </w:rPr>
+      </w:pPr>
+      <w:r>
+        <w:rPr>
+          <w:rFonts w:hint="eastAsia"/>
+          <w:szCs w:val="21"/>
+        </w:rPr>
+        <w:t>密钥</w:t>
+      </w:r>
+      <w:r>
+        <w:rPr>
+          <w:rFonts w:hint="eastAsia"/>
+          <w:szCs w:val="21"/>
+        </w:rPr>
+        <w:t>以</w:t>
+      </w:r>
+      <w:r>
+        <w:rPr>
+          <w:rFonts w:hint="eastAsia"/>
+          <w:szCs w:val="21"/>
+        </w:rPr>
+        <w:t xml:space="preserve"> </w:t>
+      </w:r>
+      <w:r>
+        <w:rPr>
+          <w:rFonts w:hint="eastAsia"/>
+          <w:szCs w:val="21"/>
+        </w:rPr>
+        <w:t>.</w:t>
+      </w:r>
+      <w:proofErr w:type="spellStart"/>
+      <w:r>
+        <w:rPr>
+          <w:rFonts w:hint="eastAsia"/>
+          <w:szCs w:val="21"/>
+        </w:rPr>
+        <w:t>json</w:t>
+      </w:r>
+      <w:proofErr w:type="spellEnd"/>
+      <w:r>
+        <w:rPr>
+          <w:rFonts w:hint="eastAsia"/>
+          <w:szCs w:val="21"/>
+        </w:rPr>
+        <w:t xml:space="preserve"> </w:t>
+      </w:r>
+      <w:r>
+        <w:rPr>
+          <w:rFonts w:hint="eastAsia"/>
+          <w:szCs w:val="21"/>
+        </w:rPr>
+        <w:t>文件</w:t>
+      </w:r>
+      <w:r>
+        <w:rPr>
+          <w:rFonts w:hint="eastAsia"/>
+          <w:szCs w:val="21"/>
+        </w:rPr>
+        <w:t>格式储存。</w:t>
       </w:r>
     </w:p>
     <w:p>
@@ -614,10 +897,21 @@
           <w:ilvl w:val="0"/>
           <w:numId w:val="1"/>
         </w:numPr>
-      </w:pPr>
-      <w:r>
-        <w:rPr>
-          <w:rFonts w:hint="eastAsia"/>
+        <w:spacing w:line="360" w:lineRule="auto"/>
+        <w:rPr>
+          <w:b/>
+          <w:bCs/>
+          <w:sz w:val="28"/>
+          <w:szCs w:val="28"/>
+        </w:rPr>
+      </w:pPr>
+      <w:r>
+        <w:rPr>
+          <w:rFonts w:hint="eastAsia"/>
+          <w:b/>
+          <w:bCs/>
+          <w:sz w:val="28"/>
+          <w:szCs w:val="28"/>
         </w:rPr>
         <w:t>功能设计</w:t>
       </w:r>
@@ -629,10 +923,21 @@
           <w:ilvl w:val="0"/>
           <w:numId w:val="1"/>
         </w:numPr>
-      </w:pPr>
-      <w:r>
-        <w:rPr>
-          <w:rFonts w:hint="eastAsia"/>
+        <w:spacing w:line="360" w:lineRule="auto"/>
+        <w:rPr>
+          <w:b/>
+          <w:bCs/>
+          <w:sz w:val="28"/>
+          <w:szCs w:val="28"/>
+        </w:rPr>
+      </w:pPr>
+      <w:r>
+        <w:rPr>
+          <w:rFonts w:hint="eastAsia"/>
+          <w:b/>
+          <w:bCs/>
+          <w:sz w:val="28"/>
+          <w:szCs w:val="28"/>
         </w:rPr>
         <w:t>系统特色及关键技术</w:t>
       </w:r>
@@ -644,10 +949,21 @@
           <w:ilvl w:val="0"/>
           <w:numId w:val="1"/>
         </w:numPr>
-      </w:pPr>
-      <w:r>
-        <w:rPr>
-          <w:rFonts w:hint="eastAsia"/>
+        <w:spacing w:line="360" w:lineRule="auto"/>
+        <w:rPr>
+          <w:b/>
+          <w:bCs/>
+          <w:sz w:val="28"/>
+          <w:szCs w:val="28"/>
+        </w:rPr>
+      </w:pPr>
+      <w:r>
+        <w:rPr>
+          <w:rFonts w:hint="eastAsia"/>
+          <w:b/>
+          <w:bCs/>
+          <w:sz w:val="28"/>
+          <w:szCs w:val="28"/>
         </w:rPr>
         <w:t>测试</w:t>
       </w:r>
@@ -659,23 +975,215 @@
           <w:ilvl w:val="0"/>
           <w:numId w:val="1"/>
         </w:numPr>
-      </w:pPr>
-      <w:r>
-        <w:rPr>
-          <w:rFonts w:hint="eastAsia"/>
+        <w:spacing w:line="360" w:lineRule="auto"/>
+        <w:rPr>
+          <w:b/>
+          <w:bCs/>
+          <w:sz w:val="28"/>
+          <w:szCs w:val="28"/>
+        </w:rPr>
+      </w:pPr>
+      <w:r>
+        <w:rPr>
+          <w:rFonts w:hint="eastAsia"/>
+          <w:b/>
+          <w:bCs/>
+          <w:sz w:val="28"/>
+          <w:szCs w:val="28"/>
         </w:rPr>
         <w:t>结论</w:t>
       </w:r>
     </w:p>
     <w:p>
       <w:pPr>
-        <w:rPr>
-          <w:rFonts w:hint="eastAsia"/>
-        </w:rPr>
-      </w:pPr>
-      <w:r>
-        <w:rPr>
-          <w:rFonts w:hint="eastAsia"/>
+        <w:spacing w:line="360" w:lineRule="auto"/>
+        <w:rPr>
+          <w:b/>
+          <w:bCs/>
+          <w:sz w:val="32"/>
+          <w:szCs w:val="40"/>
+        </w:rPr>
+      </w:pPr>
+      <w:r>
+        <w:rPr>
+          <w:rFonts w:hint="eastAsia"/>
+          <w:b/>
+          <w:bCs/>
+          <w:sz w:val="32"/>
+          <w:szCs w:val="40"/>
+        </w:rPr>
+        <w:t>参考文献：</w:t>
+      </w:r>
+    </w:p>
+    <w:p>
+      <w:pPr>
+        <w:spacing w:line="360" w:lineRule="auto"/>
+      </w:pPr>
+      <w:r>
+        <w:rPr>
+          <w:rFonts w:ascii="宋体" w:hAnsi="宋体" w:hint="eastAsia"/>
+        </w:rPr>
+        <w:t>[1]</w:t>
+      </w:r>
+      <w:r>
+        <w:rPr>
+          <w:rFonts w:ascii="宋体" w:hAnsi="宋体" w:hint="eastAsia"/>
+        </w:rPr>
+        <w:t xml:space="preserve"> </w:t>
+      </w:r>
+      <w:r>
+        <w:t xml:space="preserve">Rivest, R. L., Shamir, A., &amp; Adleman, </w:t>
+      </w:r>
+      <w:proofErr w:type="gramStart"/>
+      <w:r>
+        <w:t>L.“</w:t>
+      </w:r>
+      <w:proofErr w:type="gramEnd"/>
+      <w:r>
+        <w:t xml:space="preserve">A Method for Obtaining Digital Signatures and Public-Key Cryptosystems”, </w:t>
+      </w:r>
+      <w:r>
+        <w:rPr>
+          <w:i/>
+          <w:iCs/>
+        </w:rPr>
+        <w:t>Communications of the ACM</w:t>
+      </w:r>
+      <w:r>
+        <w:t>, 1978, 21(2): 120–126.</w:t>
+      </w:r>
+    </w:p>
+    <w:p>
+      <w:pPr>
+        <w:spacing w:line="360" w:lineRule="auto"/>
+      </w:pPr>
+      <w:r>
+        <w:rPr>
+          <w:rFonts w:ascii="宋体" w:hAnsi="宋体" w:hint="eastAsia"/>
+        </w:rPr>
+        <w:t>[</w:t>
+      </w:r>
+      <w:r>
+        <w:rPr>
+          <w:rFonts w:ascii="宋体" w:hAnsi="宋体" w:hint="eastAsia"/>
+        </w:rPr>
+        <w:t>2</w:t>
+      </w:r>
+      <w:r>
+        <w:rPr>
+          <w:rFonts w:ascii="宋体" w:hAnsi="宋体" w:hint="eastAsia"/>
+        </w:rPr>
+        <w:t xml:space="preserve">] </w:t>
+      </w:r>
+      <w:r>
+        <w:t xml:space="preserve">Daemen, J. &amp; </w:t>
+      </w:r>
+      <w:proofErr w:type="spellStart"/>
+      <w:r>
+        <w:t>Rijmen</w:t>
+      </w:r>
+      <w:proofErr w:type="spellEnd"/>
+      <w:r>
+        <w:t>, V.</w:t>
+      </w:r>
+      <w:r>
+        <w:rPr>
+          <w:rFonts w:hint="eastAsia"/>
+        </w:rPr>
+        <w:t xml:space="preserve"> </w:t>
+      </w:r>
+      <w:r>
+        <w:t>The Design of Rijndael: AES – The Advanced Encryption Standard</w:t>
+      </w:r>
+      <w:r>
+        <w:rPr>
+          <w:rFonts w:hint="eastAsia"/>
+        </w:rPr>
+        <w:t xml:space="preserve"> </w:t>
+      </w:r>
+      <w:r>
+        <w:t>Springer, 2002.</w:t>
+      </w:r>
+    </w:p>
+    <w:p>
+      <w:pPr>
+        <w:spacing w:line="360" w:lineRule="auto"/>
+        <w:rPr>
+          <w:rFonts w:hint="eastAsia"/>
+        </w:rPr>
+      </w:pPr>
+      <w:r>
+        <w:rPr>
+          <w:rFonts w:ascii="宋体" w:hAnsi="宋体" w:hint="eastAsia"/>
+        </w:rPr>
+        <w:t>[</w:t>
+      </w:r>
+      <w:r>
+        <w:rPr>
+          <w:rFonts w:ascii="宋体" w:hAnsi="宋体" w:hint="eastAsia"/>
+        </w:rPr>
+        <w:t>3</w:t>
+      </w:r>
+      <w:r>
+        <w:rPr>
+          <w:rFonts w:ascii="宋体" w:hAnsi="宋体" w:hint="eastAsia"/>
+        </w:rPr>
+        <w:t>]</w:t>
+      </w:r>
+      <w:r>
+        <w:rPr>
+          <w:rFonts w:ascii="宋体" w:hAnsi="宋体" w:hint="eastAsia"/>
+        </w:rPr>
+        <w:t xml:space="preserve"> </w:t>
+      </w:r>
+      <w:r>
+        <w:t>游新娥</w:t>
+      </w:r>
+      <w:r>
+        <w:t xml:space="preserve">. RSA </w:t>
+      </w:r>
+      <w:r>
+        <w:t>算法中安全大素数生成方法及其改进</w:t>
+      </w:r>
+      <w:r>
+        <w:t xml:space="preserve">. </w:t>
+      </w:r>
+      <w:r>
+        <w:t>《吉首大学学报</w:t>
+      </w:r>
+      <w:r>
+        <w:t>(</w:t>
+      </w:r>
+      <w:r>
+        <w:t>自然科学版</w:t>
+      </w:r>
+      <w:r>
+        <w:t>)</w:t>
+      </w:r>
+      <w:r>
+        <w:t>》</w:t>
+      </w:r>
+      <w:r>
+        <w:t>, 2007, 28(5): 34–37.</w:t>
+      </w:r>
+    </w:p>
+    <w:p>
+      <w:pPr>
+        <w:spacing w:line="360" w:lineRule="auto"/>
+        <w:rPr>
+          <w:b/>
+          <w:bCs/>
+          <w:sz w:val="32"/>
+          <w:szCs w:val="40"/>
+        </w:rPr>
+      </w:pPr>
+      <w:r>
+        <w:rPr>
+          <w:rFonts w:hint="eastAsia"/>
+          <w:b/>
+          <w:bCs/>
+          <w:sz w:val="32"/>
+          <w:szCs w:val="40"/>
         </w:rPr>
         <w:t>附录：</w:t>
       </w:r>
@@ -694,11 +1202,6 @@
 <w:endnotes xmlns:wpc="http://schemas.microsoft.com/office/word/2010/wordprocessingCanvas" xmlns:cx="http://schemas.microsoft.com/office/drawing/2014/chartex" xmlns:cx1="http://schemas.microsoft.com/office/drawing/2015/9/8/chartex" xmlns:cx2="http://schemas.microsoft.com/office/drawing/2015/10/21/chartex" xmlns:cx3="http://schemas.microsoft.com/office/drawing/2016/5/9/chartex" xmlns:cx4="http://schemas.microsoft.com/office/drawing/2016/5/10/chartex" xmlns:cx5="http://schemas.microsoft.com/office/drawing/2016/5/11/chartex" xmlns:cx6="http://schemas.microsoft.com/office/drawing/2016/5/12/chartex" xmlns:cx7="http://schemas.microsoft.com/office/drawing/2016/5/13/chartex" xmlns:cx8="http://schemas.microsoft.com/office/drawing/2016/5/14/chartex" xmlns:mc="http://schemas.openxmlformats.org/markup-compatibility/2006" xmlns:aink="http://schemas.microsoft.com/office/drawing/2016/ink" xmlns:am3d="http://schemas.microsoft.com/office/drawing/2017/model3d" xmlns:o="urn:schemas-microsoft-com:office:office" xmlns:oel="http://schemas.microsoft.com/office/2019/extlst" xmlns:r="http://schemas.openxmlformats.org/officeDocument/2006/relationships" xmlns:m="http://schemas.openxmlformats.org/officeDocument/2006/math" xmlns:v="urn:schemas-microsoft-com:vml" xmlns:wp14="http://schemas.microsoft.com/office/word/2010/wordprocessingDrawing" xmlns:wp="http://schemas.openxmlformats.org/drawingml/2006/wordprocessingDrawing" xmlns:w10="urn:schemas-microsoft-com:office:word" xmlns:w="http://schemas.openxmlformats.org/wordprocessingml/2006/main" xmlns:w14="http://schemas.microsoft.com/office/word/2010/wordml" xmlns:w15="http://schemas.microsoft.com/office/word/2012/wordml" xmlns:w16cex="http://schemas.microsoft.com/office/word/2018/wordml/cex" xmlns:w16cid="http://schemas.microsoft.com/office/word/2016/wordml/cid" xmlns:w16="http://schemas.microsoft.com/office/word/2018/wordml" xmlns:w16du="http://schemas.microsoft.com/office/word/2023/wordml/word16du" xmlns:w16sdtdh="http://schemas.microsoft.com/office/word/2020/wordml/sdtdatahash" xmlns:w16sdtfl="http://schemas.microsoft.com/office/word/2024/wordml/sdtformatlock" xmlns:w16se="http://schemas.microsoft.com/office/word/2015/wordml/symex" xmlns:wpg="http://schemas.microsoft.com/office/word/2010/wordprocessingGroup" xmlns:wpi="http://schemas.microsoft.com/office/word/2010/wordprocessingInk" xmlns:wne="http://schemas.microsoft.com/office/word/2006/wordml" xmlns:wps="http://schemas.microsoft.com/office/word/2010/wordprocessingShape" mc:Ignorable="w14 w15 w16se w16cid w16 w16cex w16sdtdh w16sdtfl w16du wp14">
   <w:endnote w:type="separator" w:id="-1">
     <w:p>
-      <w:pPr>
-        <w:rPr>
-          <w:rFonts w:hint="eastAsia"/>
-        </w:rPr>
-      </w:pPr>
       <w:r>
         <w:separator/>
       </w:r>
@@ -706,11 +1209,6 @@
   </w:endnote>
   <w:endnote w:type="continuationSeparator" w:id="0">
     <w:p>
-      <w:pPr>
-        <w:rPr>
-          <w:rFonts w:hint="eastAsia"/>
-        </w:rPr>
-      </w:pPr>
       <w:r>
         <w:continuationSeparator/>
       </w:r>
@@ -723,11 +1221,6 @@
 <w:footnotes xmlns:wpc="http://schemas.microsoft.com/office/word/2010/wordprocessingCanvas" xmlns:cx="http://schemas.microsoft.com/office/drawing/2014/chartex" xmlns:cx1="http://schemas.microsoft.com/office/drawing/2015/9/8/chartex" xmlns:cx2="http://schemas.microsoft.com/office/drawing/2015/10/21/chartex" xmlns:cx3="http://schemas.microsoft.com/office/drawing/2016/5/9/chartex" xmlns:cx4="http://schemas.microsoft.com/office/drawing/2016/5/10/chartex" xmlns:cx5="http://schemas.microsoft.com/office/drawing/2016/5/11/chartex" xmlns:cx6="http://schemas.microsoft.com/office/drawing/2016/5/12/chartex" xmlns:cx7="http://schemas.microsoft.com/office/drawing/2016/5/13/chartex" xmlns:cx8="http://schemas.microsoft.com/office/drawing/2016/5/14/chartex" xmlns:mc="http://schemas.openxmlformats.org/markup-compatibility/2006" xmlns:aink="http://schemas.microsoft.com/office/drawing/2016/ink" xmlns:am3d="http://schemas.microsoft.com/office/drawing/2017/model3d" xmlns:o="urn:schemas-microsoft-com:office:office" xmlns:oel="http://schemas.microsoft.com/office/2019/extlst" xmlns:r="http://schemas.openxmlformats.org/officeDocument/2006/relationships" xmlns:m="http://schemas.openxmlformats.org/officeDocument/2006/math" xmlns:v="urn:schemas-microsoft-com:vml" xmlns:wp14="http://schemas.microsoft.com/office/word/2010/wordprocessingDrawing" xmlns:wp="http://schemas.openxmlformats.org/drawingml/2006/wordprocessingDrawing" xmlns:w10="urn:schemas-microsoft-com:office:word" xmlns:w="http://schemas.openxmlformats.org/wordprocessingml/2006/main" xmlns:w14="http://schemas.microsoft.com/office/word/2010/wordml" xmlns:w15="http://schemas.microsoft.com/office/word/2012/wordml" xmlns:w16cex="http://schemas.microsoft.com/office/word/2018/wordml/cex" xmlns:w16cid="http://schemas.microsoft.com/office/word/2016/wordml/cid" xmlns:w16="http://schemas.microsoft.com/office/word/2018/wordml" xmlns:w16du="http://schemas.microsoft.com/office/word/2023/wordml/word16du" xmlns:w16sdtdh="http://schemas.microsoft.com/office/word/2020/wordml/sdtdatahash" xmlns:w16sdtfl="http://schemas.microsoft.com/office/word/2024/wordml/sdtformatlock" xmlns:w16se="http://schemas.microsoft.com/office/word/2015/wordml/symex" xmlns:wpg="http://schemas.microsoft.com/office/word/2010/wordprocessingGroup" xmlns:wpi="http://schemas.microsoft.com/office/word/2010/wordprocessingInk" xmlns:wne="http://schemas.microsoft.com/office/word/2006/wordml" xmlns:wps="http://schemas.microsoft.com/office/word/2010/wordprocessingShape" mc:Ignorable="w14 w15 w16se w16cid w16 w16cex w16sdtdh w16sdtfl w16du wp14">
   <w:footnote w:type="separator" w:id="-1">
     <w:p>
-      <w:pPr>
-        <w:rPr>
-          <w:rFonts w:hint="eastAsia"/>
-        </w:rPr>
-      </w:pPr>
       <w:r>
         <w:separator/>
       </w:r>
@@ -735,11 +1228,6 @@
   </w:footnote>
   <w:footnote w:type="continuationSeparator" w:id="0">
     <w:p>
-      <w:pPr>
-        <w:rPr>
-          <w:rFonts w:hint="eastAsia"/>
-        </w:rPr>
-      </w:pPr>
       <w:r>
         <w:continuationSeparator/>
       </w:r>
@@ -1451,7 +1939,6 @@
   <w:style w:type="character" w:default="1" w:styleId="a0">
     <w:name w:val="Default Paragraph Font"/>
     <w:uiPriority w:val="1"/>
-    <w:semiHidden/>
     <w:unhideWhenUsed/>
   </w:style>
   <w:style w:type="table" w:default="1" w:styleId="a1">

--- a/课程设计报告.docx
+++ b/课程设计报告.docx
@@ -625,25 +625,7 @@
           <w:sz w:val="24"/>
           <w:szCs w:val="32"/>
         </w:rPr>
-        <w:t>一个完善的密钥管理系统不仅仅是“生成”与“存储”密钥，更是在整个密钥生命周期中提供安全控制、合</w:t>
-      </w:r>
-      <w:proofErr w:type="gramStart"/>
-      <w:r>
-        <w:rPr>
-          <w:rFonts w:hint="eastAsia"/>
-          <w:sz w:val="24"/>
-          <w:szCs w:val="32"/>
-        </w:rPr>
-        <w:t>规</w:t>
-      </w:r>
-      <w:proofErr w:type="gramEnd"/>
-      <w:r>
-        <w:rPr>
-          <w:rFonts w:hint="eastAsia"/>
-          <w:sz w:val="24"/>
-          <w:szCs w:val="32"/>
-        </w:rPr>
-        <w:t>审计、可扩展集成与高可用运维的能力。它是构建任何加密服务与保障数据安全的基石，对提升系统整体的安全性、可维护性与可信度都具有深远意义。</w:t>
+        <w:t>一个完善的密钥管理系统不仅仅是“生成”与“存储”密钥，更是在整个密钥生命周期中提供安全控制、合规审计、可扩展集成与高可用运维的能力。它是构建任何加密服务与保障数据安全的基石，对提升系统整体的安全性、可维护性与可信度都具有深远意义。</w:t>
       </w:r>
     </w:p>
     <w:p>
@@ -674,59 +656,46 @@
     </w:p>
     <w:p>
       <w:pPr>
-        <w:spacing w:line="360" w:lineRule="auto"/>
-        <w:ind w:firstLine="360"/>
-        <w:rPr>
-          <w:szCs w:val="21"/>
-        </w:rPr>
-      </w:pPr>
-      <w:r>
-        <w:rPr>
-          <w:rFonts w:hint="eastAsia"/>
-          <w:szCs w:val="21"/>
-        </w:rPr>
-        <w:t>分别选择了非对称加密算法</w:t>
-      </w:r>
-      <w:r>
-        <w:rPr>
-          <w:rFonts w:hint="eastAsia"/>
-          <w:szCs w:val="21"/>
-        </w:rPr>
-        <w:t xml:space="preserve"> RSA </w:t>
-      </w:r>
-      <w:r>
-        <w:rPr>
-          <w:rFonts w:hint="eastAsia"/>
-          <w:szCs w:val="21"/>
-        </w:rPr>
-        <w:t>和对称加密算法</w:t>
-      </w:r>
-      <w:r>
-        <w:rPr>
-          <w:rFonts w:hint="eastAsia"/>
-          <w:szCs w:val="21"/>
-        </w:rPr>
-        <w:t xml:space="preserve"> AES </w:t>
-      </w:r>
-      <w:r>
-        <w:rPr>
-          <w:rFonts w:hint="eastAsia"/>
-          <w:szCs w:val="21"/>
-        </w:rPr>
-        <w:t>进行密钥管理。</w:t>
-      </w:r>
-    </w:p>
-    <w:p>
-      <w:pPr>
-        <w:spacing w:line="360" w:lineRule="auto"/>
-        <w:ind w:firstLine="360"/>
-        <w:rPr>
-          <w:szCs w:val="21"/>
-        </w:rPr>
-      </w:pPr>
-      <w:r>
-        <w:rPr>
-          <w:rFonts w:hint="eastAsia"/>
+        <w:pStyle w:val="md-end-block"/>
+        <w:spacing w:before="0" w:beforeAutospacing="0"/>
+        <w:ind w:left="360"/>
+        <w:jc w:val="both"/>
+        <w:rPr>
+          <w:color w:val="333333"/>
+          <w:sz w:val="21"/>
+          <w:szCs w:val="21"/>
+        </w:rPr>
+      </w:pPr>
+      <w:r>
+        <w:rPr>
+          <w:rStyle w:val="md-plain"/>
+          <w:rFonts w:hint="eastAsia"/>
+          <w:color w:val="333333"/>
+          <w:sz w:val="21"/>
+          <w:szCs w:val="21"/>
+        </w:rPr>
+        <w:t>分别选择了非对称加密算法 RSA 和对称加密算法 AES 进行密钥管理。</w:t>
+      </w:r>
+    </w:p>
+    <w:p>
+      <w:pPr>
+        <w:pStyle w:val="md-end-block"/>
+        <w:spacing w:before="0" w:beforeAutospacing="0"/>
+        <w:ind w:left="360"/>
+        <w:jc w:val="both"/>
+        <w:rPr>
+          <w:rFonts w:hint="eastAsia"/>
+          <w:color w:val="333333"/>
+          <w:sz w:val="21"/>
+          <w:szCs w:val="21"/>
+        </w:rPr>
+      </w:pPr>
+      <w:r>
+        <w:rPr>
+          <w:rStyle w:val="md-plain"/>
+          <w:rFonts w:hint="eastAsia"/>
+          <w:color w:val="333333"/>
+          <w:sz w:val="21"/>
           <w:szCs w:val="21"/>
         </w:rPr>
         <w:t>可以选择自定义设置密钥，也可以选择系统生成。</w:t>
@@ -734,160 +703,74 @@
     </w:p>
     <w:p>
       <w:pPr>
-        <w:spacing w:line="360" w:lineRule="auto"/>
-        <w:ind w:firstLine="360"/>
-        <w:rPr>
-          <w:rFonts w:hint="eastAsia"/>
-          <w:szCs w:val="21"/>
-        </w:rPr>
-      </w:pPr>
-      <w:r>
-        <w:rPr>
-          <w:rFonts w:hint="eastAsia"/>
-          <w:szCs w:val="21"/>
-        </w:rPr>
-        <w:t>设计检测算法，对</w:t>
-      </w:r>
-      <w:r>
-        <w:rPr>
-          <w:rFonts w:hint="eastAsia"/>
-          <w:szCs w:val="21"/>
-        </w:rPr>
-        <w:t xml:space="preserve"> RSA </w:t>
-      </w:r>
-      <w:r>
-        <w:rPr>
-          <w:rFonts w:hint="eastAsia"/>
-          <w:szCs w:val="21"/>
-        </w:rPr>
-        <w:t>密钥强度和</w:t>
-      </w:r>
-      <w:r>
-        <w:rPr>
-          <w:rFonts w:hint="eastAsia"/>
-          <w:szCs w:val="21"/>
-        </w:rPr>
-        <w:t xml:space="preserve"> AES </w:t>
-      </w:r>
-      <w:r>
-        <w:rPr>
-          <w:rFonts w:hint="eastAsia"/>
-          <w:szCs w:val="21"/>
-        </w:rPr>
-        <w:t>密钥强度进行检验。</w:t>
-      </w:r>
-    </w:p>
-    <w:p>
-      <w:pPr>
-        <w:spacing w:line="360" w:lineRule="auto"/>
-        <w:ind w:firstLine="360"/>
-        <w:rPr>
-          <w:rFonts w:hint="eastAsia"/>
-          <w:szCs w:val="21"/>
-        </w:rPr>
-      </w:pPr>
-      <w:r>
-        <w:rPr>
-          <w:rFonts w:hint="eastAsia"/>
-          <w:szCs w:val="21"/>
-        </w:rPr>
-        <w:t>系统内部对密钥使用</w:t>
-      </w:r>
-      <w:r>
-        <w:rPr>
-          <w:rFonts w:hint="eastAsia"/>
-          <w:szCs w:val="21"/>
-        </w:rPr>
-        <w:t xml:space="preserve"> RSA </w:t>
-      </w:r>
-      <w:r>
-        <w:rPr>
-          <w:rFonts w:hint="eastAsia"/>
-          <w:szCs w:val="21"/>
-        </w:rPr>
-        <w:t>进行数字签名，使用</w:t>
-      </w:r>
-      <w:r>
-        <w:rPr>
-          <w:rFonts w:hint="eastAsia"/>
-          <w:szCs w:val="21"/>
-        </w:rPr>
-        <w:t xml:space="preserve"> SHA256 </w:t>
-      </w:r>
-      <w:r>
-        <w:rPr>
-          <w:rFonts w:hint="eastAsia"/>
-          <w:szCs w:val="21"/>
-        </w:rPr>
-        <w:t>进行加密储存。</w:t>
-      </w:r>
-    </w:p>
-    <w:p>
-      <w:pPr>
-        <w:spacing w:line="360" w:lineRule="auto"/>
-        <w:ind w:firstLine="360"/>
-        <w:rPr>
-          <w:rFonts w:hint="eastAsia"/>
-          <w:szCs w:val="21"/>
-        </w:rPr>
-      </w:pPr>
-      <w:r>
-        <w:rPr>
-          <w:rFonts w:hint="eastAsia"/>
-          <w:szCs w:val="21"/>
-        </w:rPr>
-        <w:t>密钥</w:t>
-      </w:r>
-      <w:r>
-        <w:rPr>
-          <w:rFonts w:hint="eastAsia"/>
-          <w:szCs w:val="21"/>
-        </w:rPr>
-        <w:t>以</w:t>
-      </w:r>
-      <w:r>
-        <w:rPr>
-          <w:rFonts w:hint="eastAsia"/>
-          <w:szCs w:val="21"/>
-        </w:rPr>
-        <w:t xml:space="preserve"> </w:t>
-      </w:r>
-      <w:r>
-        <w:rPr>
-          <w:rFonts w:hint="eastAsia"/>
-          <w:szCs w:val="21"/>
-        </w:rPr>
-        <w:t>.</w:t>
-      </w:r>
-      <w:proofErr w:type="spellStart"/>
-      <w:r>
-        <w:rPr>
-          <w:rFonts w:hint="eastAsia"/>
-          <w:szCs w:val="21"/>
-        </w:rPr>
-        <w:t>json</w:t>
-      </w:r>
-      <w:proofErr w:type="spellEnd"/>
-      <w:r>
-        <w:rPr>
-          <w:rFonts w:hint="eastAsia"/>
-          <w:szCs w:val="21"/>
-        </w:rPr>
-        <w:t xml:space="preserve"> </w:t>
-      </w:r>
-      <w:r>
-        <w:rPr>
-          <w:rFonts w:hint="eastAsia"/>
-          <w:szCs w:val="21"/>
-        </w:rPr>
-        <w:t>文件</w:t>
-      </w:r>
-      <w:r>
-        <w:rPr>
-          <w:rFonts w:hint="eastAsia"/>
-          <w:szCs w:val="21"/>
-        </w:rPr>
-        <w:t>格式储存。</w:t>
+        <w:pStyle w:val="md-end-block"/>
+        <w:spacing w:before="0" w:beforeAutospacing="0"/>
+        <w:ind w:left="360"/>
+        <w:jc w:val="both"/>
+        <w:rPr>
+          <w:rFonts w:hint="eastAsia"/>
+          <w:color w:val="333333"/>
+          <w:sz w:val="21"/>
+          <w:szCs w:val="21"/>
+        </w:rPr>
+      </w:pPr>
+      <w:r>
+        <w:rPr>
+          <w:rStyle w:val="md-plain"/>
+          <w:rFonts w:hint="eastAsia"/>
+          <w:color w:val="333333"/>
+          <w:sz w:val="21"/>
+          <w:szCs w:val="21"/>
+        </w:rPr>
+        <w:t>设计检测算法，对 RSA 密钥强度和 AES 密钥强度进行检验。</w:t>
+      </w:r>
+    </w:p>
+    <w:p>
+      <w:pPr>
+        <w:pStyle w:val="md-end-block"/>
+        <w:spacing w:before="0" w:beforeAutospacing="0"/>
+        <w:ind w:left="360"/>
+        <w:jc w:val="both"/>
+        <w:rPr>
+          <w:rFonts w:hint="eastAsia"/>
+          <w:color w:val="333333"/>
+          <w:sz w:val="21"/>
+          <w:szCs w:val="21"/>
+        </w:rPr>
+      </w:pPr>
+      <w:r>
+        <w:rPr>
+          <w:rStyle w:val="md-plain"/>
+          <w:rFonts w:hint="eastAsia"/>
+          <w:color w:val="333333"/>
+          <w:sz w:val="21"/>
+          <w:szCs w:val="21"/>
+        </w:rPr>
+        <w:t>使用 AES 对密钥内容进行加密，对密钥使用 RSA 和 SHA256 进行数字签名。</w:t>
+      </w:r>
+    </w:p>
+    <w:p>
+      <w:pPr>
+        <w:pStyle w:val="md-end-block"/>
+        <w:spacing w:before="0" w:beforeAutospacing="0"/>
+        <w:ind w:left="360"/>
+        <w:jc w:val="both"/>
+        <w:rPr>
+          <w:rFonts w:hint="eastAsia"/>
+          <w:color w:val="333333"/>
+          <w:sz w:val="21"/>
+          <w:szCs w:val="21"/>
+        </w:rPr>
+      </w:pPr>
+      <w:r>
+        <w:rPr>
+          <w:rStyle w:val="md-plain"/>
+          <w:rFonts w:hint="eastAsia"/>
+          <w:color w:val="333333"/>
+          <w:sz w:val="21"/>
+          <w:szCs w:val="21"/>
+        </w:rPr>
+        <w:t>最后以 json 文件格式储存。</w:t>
       </w:r>
     </w:p>
     <w:p>
@@ -919,12 +802,10 @@
     <w:p>
       <w:pPr>
         <w:pStyle w:val="a9"/>
-        <w:numPr>
-          <w:ilvl w:val="0"/>
-          <w:numId w:val="1"/>
-        </w:numPr>
-        <w:spacing w:line="360" w:lineRule="auto"/>
-        <w:rPr>
+        <w:spacing w:line="360" w:lineRule="auto"/>
+        <w:ind w:left="360"/>
+        <w:rPr>
+          <w:rFonts w:hint="eastAsia"/>
           <w:b/>
           <w:bCs/>
           <w:sz w:val="28"/>
@@ -936,10 +817,45 @@
           <w:rFonts w:hint="eastAsia"/>
           <w:b/>
           <w:bCs/>
+          <w:noProof/>
           <w:sz w:val="28"/>
           <w:szCs w:val="28"/>
         </w:rPr>
-        <w:t>系统特色及关键技术</w:t>
+        <w:drawing>
+          <wp:inline distT="0" distB="0" distL="0" distR="0" wp14:anchorId="6B2A75C3" wp14:editId="48EFDD9E">
+            <wp:extent cx="2537637" cy="3806456"/>
+            <wp:effectExtent l="0" t="0" r="0" b="3810"/>
+            <wp:docPr id="1060096105" name="图片 1"/>
+            <wp:cNvGraphicFramePr>
+              <a:graphicFrameLocks xmlns:a="http://schemas.openxmlformats.org/drawingml/2006/main" noChangeAspect="1"/>
+            </wp:cNvGraphicFramePr>
+            <a:graphic xmlns:a="http://schemas.openxmlformats.org/drawingml/2006/main">
+              <a:graphicData uri="http://schemas.openxmlformats.org/drawingml/2006/picture">
+                <pic:pic xmlns:pic="http://schemas.openxmlformats.org/drawingml/2006/picture">
+                  <pic:nvPicPr>
+                    <pic:cNvPr id="1060096105" name="图片 1060096105"/>
+                    <pic:cNvPicPr/>
+                  </pic:nvPicPr>
+                  <pic:blipFill>
+                    <a:blip r:embed="rId7"/>
+                    <a:stretch>
+                      <a:fillRect/>
+                    </a:stretch>
+                  </pic:blipFill>
+                  <pic:spPr>
+                    <a:xfrm>
+                      <a:off x="0" y="0"/>
+                      <a:ext cx="2553429" cy="3830144"/>
+                    </a:xfrm>
+                    <a:prstGeom prst="rect">
+                      <a:avLst/>
+                    </a:prstGeom>
+                  </pic:spPr>
+                </pic:pic>
+              </a:graphicData>
+            </a:graphic>
+          </wp:inline>
+        </w:drawing>
       </w:r>
     </w:p>
     <w:p>
@@ -965,7 +881,833 @@
           <w:sz w:val="28"/>
           <w:szCs w:val="28"/>
         </w:rPr>
-        <w:t>测试</w:t>
+        <w:lastRenderedPageBreak/>
+        <w:t>系统特色及关键技术</w:t>
+      </w:r>
+    </w:p>
+    <w:p>
+      <w:pPr>
+        <w:spacing w:line="360" w:lineRule="auto"/>
+        <w:ind w:firstLine="360"/>
+        <w:rPr>
+          <w:rFonts w:hint="eastAsia"/>
+          <w:szCs w:val="21"/>
+        </w:rPr>
+      </w:pPr>
+      <w:r>
+        <w:rPr>
+          <w:rFonts w:hint="eastAsia"/>
+          <w:szCs w:val="21"/>
+        </w:rPr>
+        <w:t>RSA</w:t>
+      </w:r>
+      <w:r>
+        <w:rPr>
+          <w:rFonts w:hint="eastAsia"/>
+          <w:szCs w:val="21"/>
+        </w:rPr>
+        <w:t>（</w:t>
+      </w:r>
+      <w:r>
+        <w:rPr>
+          <w:rFonts w:hint="eastAsia"/>
+          <w:szCs w:val="21"/>
+        </w:rPr>
+        <w:t>Rivest</w:t>
+      </w:r>
+      <w:r>
+        <w:rPr>
+          <w:rFonts w:hint="eastAsia"/>
+          <w:szCs w:val="21"/>
+        </w:rPr>
+        <w:t>–</w:t>
+      </w:r>
+      <w:r>
+        <w:rPr>
+          <w:rFonts w:hint="eastAsia"/>
+          <w:szCs w:val="21"/>
+        </w:rPr>
+        <w:t>Shamir</w:t>
+      </w:r>
+      <w:r>
+        <w:rPr>
+          <w:rFonts w:hint="eastAsia"/>
+          <w:szCs w:val="21"/>
+        </w:rPr>
+        <w:t>–</w:t>
+      </w:r>
+      <w:r>
+        <w:rPr>
+          <w:rFonts w:hint="eastAsia"/>
+          <w:szCs w:val="21"/>
+        </w:rPr>
+        <w:t>Adleman</w:t>
+      </w:r>
+      <w:r>
+        <w:rPr>
+          <w:rFonts w:hint="eastAsia"/>
+          <w:szCs w:val="21"/>
+        </w:rPr>
+        <w:t>）</w:t>
+      </w:r>
+      <w:r>
+        <w:rPr>
+          <w:rFonts w:hint="eastAsia"/>
+          <w:szCs w:val="21"/>
+        </w:rPr>
+        <w:t>是一种</w:t>
+      </w:r>
+      <w:r>
+        <w:rPr>
+          <w:rFonts w:hint="eastAsia"/>
+          <w:szCs w:val="21"/>
+        </w:rPr>
+        <w:t>非对称加密</w:t>
+      </w:r>
+      <w:r>
+        <w:rPr>
+          <w:rFonts w:hint="eastAsia"/>
+          <w:szCs w:val="21"/>
+        </w:rPr>
+        <w:t>。</w:t>
+      </w:r>
+    </w:p>
+    <w:p>
+      <w:pPr>
+        <w:pStyle w:val="a9"/>
+        <w:spacing w:line="360" w:lineRule="auto"/>
+        <w:ind w:left="360"/>
+        <w:rPr>
+          <w:rFonts w:hint="eastAsia"/>
+          <w:szCs w:val="21"/>
+        </w:rPr>
+      </w:pPr>
+      <w:r>
+        <w:rPr>
+          <w:rFonts w:hint="eastAsia"/>
+          <w:szCs w:val="21"/>
+        </w:rPr>
+        <w:t>公钥</w:t>
+      </w:r>
+      <w:r>
+        <w:rPr>
+          <w:rFonts w:hint="eastAsia"/>
+          <w:szCs w:val="21"/>
+        </w:rPr>
+        <w:t>/</w:t>
+      </w:r>
+      <w:r>
+        <w:rPr>
+          <w:rFonts w:hint="eastAsia"/>
+          <w:szCs w:val="21"/>
+        </w:rPr>
+        <w:t>私钥对：公钥用于加密</w:t>
+      </w:r>
+      <w:r>
+        <w:rPr>
+          <w:rFonts w:hint="eastAsia"/>
+          <w:szCs w:val="21"/>
+        </w:rPr>
+        <w:t>。</w:t>
+      </w:r>
+      <w:r>
+        <w:rPr>
+          <w:rFonts w:hint="eastAsia"/>
+          <w:szCs w:val="21"/>
+        </w:rPr>
+        <w:t>私钥用于解密</w:t>
+      </w:r>
+      <w:r>
+        <w:rPr>
+          <w:rFonts w:hint="eastAsia"/>
+          <w:szCs w:val="21"/>
+        </w:rPr>
+        <w:t>，</w:t>
+      </w:r>
+      <w:r>
+        <w:rPr>
+          <w:rFonts w:hint="eastAsia"/>
+          <w:szCs w:val="21"/>
+        </w:rPr>
+        <w:t>私钥还可用于数字签名，公钥用于验证签名。</w:t>
+      </w:r>
+    </w:p>
+    <w:p>
+      <w:pPr>
+        <w:pStyle w:val="a9"/>
+        <w:spacing w:line="360" w:lineRule="auto"/>
+        <w:ind w:left="360"/>
+        <w:rPr>
+          <w:szCs w:val="21"/>
+        </w:rPr>
+      </w:pPr>
+      <w:r>
+        <w:rPr>
+          <w:rFonts w:hint="eastAsia"/>
+          <w:szCs w:val="21"/>
+        </w:rPr>
+        <w:t xml:space="preserve">RSA </w:t>
+      </w:r>
+      <w:r>
+        <w:rPr>
+          <w:rFonts w:hint="eastAsia"/>
+          <w:szCs w:val="21"/>
+        </w:rPr>
+        <w:t>基于两个大素数</w:t>
+      </w:r>
+      <m:oMath>
+        <m:r>
+          <w:rPr>
+            <w:rFonts w:ascii="Cambria Math" w:hAnsi="Cambria Math"/>
+            <w:szCs w:val="21"/>
+          </w:rPr>
+          <m:t xml:space="preserve"> p </m:t>
+        </m:r>
+      </m:oMath>
+      <w:r>
+        <w:rPr>
+          <w:rFonts w:hint="eastAsia"/>
+          <w:szCs w:val="21"/>
+        </w:rPr>
+        <w:t>和</w:t>
+      </w:r>
+      <w:r>
+        <w:rPr>
+          <w:szCs w:val="21"/>
+        </w:rPr>
+        <w:t xml:space="preserve"> </w:t>
+      </w:r>
+      <m:oMath>
+        <m:r>
+          <w:rPr>
+            <w:rFonts w:ascii="Cambria Math" w:hAnsi="Cambria Math"/>
+            <w:szCs w:val="21"/>
+          </w:rPr>
+          <m:t>q</m:t>
+        </m:r>
+      </m:oMath>
+      <w:r>
+        <w:rPr>
+          <w:szCs w:val="21"/>
+        </w:rPr>
+        <w:t xml:space="preserve"> </w:t>
+      </w:r>
+      <w:r>
+        <w:rPr>
+          <w:rFonts w:hint="eastAsia"/>
+          <w:szCs w:val="21"/>
+        </w:rPr>
+        <w:t>的乘积</w:t>
+      </w:r>
+      <w:r>
+        <w:rPr>
+          <w:rFonts w:hint="eastAsia"/>
+          <w:szCs w:val="21"/>
+        </w:rPr>
+        <w:t xml:space="preserve"> </w:t>
+      </w:r>
+      <m:oMath>
+        <m:r>
+          <w:rPr>
+            <w:rFonts w:ascii="Cambria Math" w:hAnsi="Cambria Math" w:hint="eastAsia"/>
+            <w:szCs w:val="21"/>
+          </w:rPr>
+          <m:t>n</m:t>
+        </m:r>
+        <m:r>
+          <w:rPr>
+            <w:rFonts w:ascii="Cambria Math" w:hAnsi="Cambria Math"/>
+            <w:szCs w:val="21"/>
+          </w:rPr>
+          <m:t>=p</m:t>
+        </m:r>
+        <m:r>
+          <w:rPr>
+            <w:rFonts w:ascii="Cambria Math" w:hAnsi="Cambria Math" w:hint="eastAsia"/>
+            <w:szCs w:val="21"/>
+          </w:rPr>
+          <m:t>×</m:t>
+        </m:r>
+        <m:r>
+          <w:rPr>
+            <w:rFonts w:ascii="Cambria Math" w:hAnsi="Cambria Math"/>
+            <w:szCs w:val="21"/>
+          </w:rPr>
+          <m:t>q</m:t>
+        </m:r>
+      </m:oMath>
+      <w:r>
+        <w:rPr>
+          <w:rFonts w:hint="eastAsia"/>
+          <w:szCs w:val="21"/>
+        </w:rPr>
+        <w:t>，安全性取决于因式分解的困难性。</w:t>
+      </w:r>
+    </w:p>
+    <w:p>
+      <w:pPr>
+        <w:pStyle w:val="a9"/>
+        <w:spacing w:line="360" w:lineRule="auto"/>
+        <w:ind w:left="360"/>
+        <w:rPr>
+          <w:rFonts w:hint="eastAsia"/>
+          <w:szCs w:val="21"/>
+        </w:rPr>
+      </w:pPr>
+      <w:r>
+        <w:rPr>
+          <w:rFonts w:hint="eastAsia"/>
+          <w:szCs w:val="21"/>
+        </w:rPr>
+        <w:t>加密：</w:t>
+      </w:r>
+      <m:oMath>
+        <m:r>
+          <w:rPr>
+            <w:rFonts w:ascii="Cambria Math" w:hAnsi="Cambria Math"/>
+            <w:szCs w:val="21"/>
+          </w:rPr>
+          <m:t>C=</m:t>
+        </m:r>
+        <m:sSup>
+          <m:sSupPr>
+            <m:ctrlPr>
+              <w:rPr>
+                <w:rFonts w:ascii="Cambria Math" w:hAnsi="Cambria Math"/>
+                <w:i/>
+                <w:szCs w:val="21"/>
+              </w:rPr>
+            </m:ctrlPr>
+          </m:sSupPr>
+          <m:e>
+            <m:r>
+              <w:rPr>
+                <w:rFonts w:ascii="Cambria Math" w:hAnsi="Cambria Math"/>
+                <w:szCs w:val="21"/>
+              </w:rPr>
+              <m:t>M</m:t>
+            </m:r>
+          </m:e>
+          <m:sup>
+            <m:r>
+              <w:rPr>
+                <w:rFonts w:ascii="Cambria Math" w:hAnsi="Cambria Math"/>
+                <w:szCs w:val="21"/>
+              </w:rPr>
+              <m:t>e</m:t>
+            </m:r>
+          </m:sup>
+        </m:sSup>
+        <m:r>
+          <w:rPr>
+            <w:rFonts w:ascii="Cambria Math" w:hAnsi="Cambria Math"/>
+            <w:szCs w:val="21"/>
+          </w:rPr>
+          <m:t xml:space="preserve"> mod</m:t>
+        </m:r>
+      </m:oMath>
+      <w:r>
+        <w:rPr>
+          <w:rFonts w:hint="eastAsia"/>
+          <w:szCs w:val="21"/>
+        </w:rPr>
+        <w:t xml:space="preserve"> n</w:t>
+      </w:r>
+      <w:r>
+        <w:rPr>
+          <w:rFonts w:hint="eastAsia"/>
+          <w:szCs w:val="21"/>
+        </w:rPr>
+        <w:t>，解密：</w:t>
+      </w:r>
+      <m:oMath>
+        <m:r>
+          <w:rPr>
+            <w:rFonts w:ascii="Cambria Math" w:hAnsi="Cambria Math"/>
+            <w:szCs w:val="21"/>
+          </w:rPr>
+          <m:t>M =</m:t>
+        </m:r>
+        <m:sSup>
+          <m:sSupPr>
+            <m:ctrlPr>
+              <w:rPr>
+                <w:rFonts w:ascii="Cambria Math" w:hAnsi="Cambria Math"/>
+                <w:i/>
+                <w:szCs w:val="21"/>
+              </w:rPr>
+            </m:ctrlPr>
+          </m:sSupPr>
+          <m:e>
+            <m:r>
+              <w:rPr>
+                <w:rFonts w:ascii="Cambria Math" w:hAnsi="Cambria Math"/>
+                <w:szCs w:val="21"/>
+              </w:rPr>
+              <m:t>C</m:t>
+            </m:r>
+          </m:e>
+          <m:sup>
+            <m:r>
+              <w:rPr>
+                <w:rFonts w:ascii="Cambria Math" w:hAnsi="Cambria Math"/>
+                <w:szCs w:val="21"/>
+              </w:rPr>
+              <m:t>d</m:t>
+            </m:r>
+          </m:sup>
+        </m:sSup>
+        <m:r>
+          <w:rPr>
+            <w:rFonts w:ascii="Cambria Math" w:hAnsi="Cambria Math"/>
+            <w:szCs w:val="21"/>
+          </w:rPr>
+          <m:t xml:space="preserve"> mod n</m:t>
+        </m:r>
+      </m:oMath>
+      <w:r>
+        <w:rPr>
+          <w:rFonts w:hint="eastAsia"/>
+          <w:szCs w:val="21"/>
+        </w:rPr>
+        <w:t>。</w:t>
+      </w:r>
+    </w:p>
+    <w:p>
+      <w:pPr>
+        <w:spacing w:line="360" w:lineRule="auto"/>
+        <w:ind w:firstLine="360"/>
+        <w:rPr>
+          <w:szCs w:val="21"/>
+        </w:rPr>
+      </w:pPr>
+      <w:r>
+        <w:rPr>
+          <w:rFonts w:hint="eastAsia"/>
+          <w:szCs w:val="21"/>
+        </w:rPr>
+        <w:t>安全性取决于密钥长度，常见长度为</w:t>
+      </w:r>
+      <w:r>
+        <w:rPr>
+          <w:rFonts w:hint="eastAsia"/>
+          <w:szCs w:val="21"/>
+        </w:rPr>
+        <w:t xml:space="preserve"> 2048 </w:t>
+      </w:r>
+      <w:r>
+        <w:rPr>
+          <w:rFonts w:hint="eastAsia"/>
+          <w:szCs w:val="21"/>
+        </w:rPr>
+        <w:t>或</w:t>
+      </w:r>
+      <w:r>
+        <w:rPr>
+          <w:rFonts w:hint="eastAsia"/>
+          <w:szCs w:val="21"/>
+        </w:rPr>
+        <w:t xml:space="preserve"> 4096 </w:t>
+      </w:r>
+      <w:r>
+        <w:rPr>
+          <w:rFonts w:hint="eastAsia"/>
+          <w:szCs w:val="21"/>
+        </w:rPr>
+        <w:t>位</w:t>
+      </w:r>
+      <w:r>
+        <w:rPr>
+          <w:rFonts w:hint="eastAsia"/>
+          <w:szCs w:val="21"/>
+        </w:rPr>
+        <w:t>。</w:t>
+      </w:r>
+      <w:r>
+        <w:rPr>
+          <w:rFonts w:hint="eastAsia"/>
+          <w:szCs w:val="21"/>
+        </w:rPr>
+        <w:t>主要用于小数据量加密（如密钥交换、签名验证），非对称加密速度慢。</w:t>
+      </w:r>
+    </w:p>
+    <w:p>
+      <w:pPr>
+        <w:spacing w:line="360" w:lineRule="auto"/>
+        <w:ind w:firstLine="360"/>
+        <w:rPr>
+          <w:szCs w:val="21"/>
+        </w:rPr>
+      </w:pPr>
+      <w:r>
+        <w:rPr>
+          <w:szCs w:val="21"/>
+        </w:rPr>
+        <w:t>AES</w:t>
+      </w:r>
+      <w:r>
+        <w:rPr>
+          <w:szCs w:val="21"/>
+        </w:rPr>
+        <w:t>（</w:t>
+      </w:r>
+      <w:r>
+        <w:rPr>
+          <w:szCs w:val="21"/>
+        </w:rPr>
+        <w:t>Advanced Encryption Standard</w:t>
+      </w:r>
+      <w:r>
+        <w:rPr>
+          <w:szCs w:val="21"/>
+        </w:rPr>
+        <w:t>）</w:t>
+      </w:r>
+      <w:r>
+        <w:rPr>
+          <w:rFonts w:hint="eastAsia"/>
+          <w:szCs w:val="21"/>
+        </w:rPr>
+        <w:t>是一种对称加密。</w:t>
+      </w:r>
+    </w:p>
+    <w:p>
+      <w:pPr>
+        <w:spacing w:line="360" w:lineRule="auto"/>
+        <w:ind w:firstLine="360"/>
+        <w:rPr>
+          <w:rFonts w:hint="eastAsia"/>
+          <w:szCs w:val="21"/>
+        </w:rPr>
+      </w:pPr>
+      <w:r>
+        <w:rPr>
+          <w:rFonts w:hint="eastAsia"/>
+          <w:szCs w:val="21"/>
+        </w:rPr>
+        <w:t>使用</w:t>
+      </w:r>
+      <w:r>
+        <w:rPr>
+          <w:rFonts w:hint="eastAsia"/>
+          <w:szCs w:val="21"/>
+        </w:rPr>
+        <w:t>同一密钥用于加密和解密</w:t>
+      </w:r>
+      <w:r>
+        <w:rPr>
+          <w:rFonts w:hint="eastAsia"/>
+          <w:szCs w:val="21"/>
+        </w:rPr>
+        <w:t>，</w:t>
+      </w:r>
+      <w:r>
+        <w:rPr>
+          <w:rFonts w:hint="eastAsia"/>
+          <w:szCs w:val="21"/>
+        </w:rPr>
+        <w:t>发送方和接收方需共享一个密钥。</w:t>
+      </w:r>
+    </w:p>
+    <w:p>
+      <w:pPr>
+        <w:spacing w:line="360" w:lineRule="auto"/>
+        <w:ind w:firstLine="360"/>
+        <w:rPr>
+          <w:rFonts w:hint="eastAsia"/>
+          <w:szCs w:val="21"/>
+        </w:rPr>
+      </w:pPr>
+      <w:r>
+        <w:rPr>
+          <w:rFonts w:hint="eastAsia"/>
+          <w:szCs w:val="21"/>
+        </w:rPr>
+        <w:t>加密</w:t>
+      </w:r>
+      <w:r>
+        <w:rPr>
+          <w:rFonts w:hint="eastAsia"/>
+          <w:szCs w:val="21"/>
+        </w:rPr>
+        <w:t xml:space="preserve"> A</w:t>
+      </w:r>
+      <w:r>
+        <w:rPr>
+          <w:rFonts w:hint="eastAsia"/>
+          <w:szCs w:val="21"/>
+        </w:rPr>
+        <w:t xml:space="preserve">ES </w:t>
+      </w:r>
+      <w:r>
+        <w:rPr>
+          <w:rFonts w:hint="eastAsia"/>
+          <w:szCs w:val="21"/>
+        </w:rPr>
+        <w:t>将数据分成</w:t>
+      </w:r>
+      <w:r>
+        <w:rPr>
+          <w:rFonts w:hint="eastAsia"/>
+          <w:szCs w:val="21"/>
+        </w:rPr>
+        <w:t xml:space="preserve"> 128 </w:t>
+      </w:r>
+      <w:r>
+        <w:rPr>
+          <w:rFonts w:hint="eastAsia"/>
+          <w:szCs w:val="21"/>
+        </w:rPr>
+        <w:t>位（</w:t>
+      </w:r>
+      <w:r>
+        <w:rPr>
+          <w:rFonts w:hint="eastAsia"/>
+          <w:szCs w:val="21"/>
+        </w:rPr>
+        <w:t xml:space="preserve">16 </w:t>
+      </w:r>
+      <w:r>
+        <w:rPr>
+          <w:rFonts w:hint="eastAsia"/>
+          <w:szCs w:val="21"/>
+        </w:rPr>
+        <w:t>字节）块进行处理。</w:t>
+      </w:r>
+    </w:p>
+    <w:p>
+      <w:pPr>
+        <w:spacing w:line="360" w:lineRule="auto"/>
+        <w:ind w:firstLine="360"/>
+        <w:rPr>
+          <w:rFonts w:hint="eastAsia"/>
+          <w:szCs w:val="21"/>
+        </w:rPr>
+      </w:pPr>
+      <w:r>
+        <w:rPr>
+          <w:rFonts w:hint="eastAsia"/>
+          <w:szCs w:val="21"/>
+        </w:rPr>
+        <w:t>密钥长度支持</w:t>
+      </w:r>
+      <w:r>
+        <w:rPr>
+          <w:rFonts w:hint="eastAsia"/>
+          <w:szCs w:val="21"/>
+        </w:rPr>
+        <w:t xml:space="preserve"> 128</w:t>
+      </w:r>
+      <w:r>
+        <w:rPr>
+          <w:rFonts w:hint="eastAsia"/>
+          <w:szCs w:val="21"/>
+        </w:rPr>
+        <w:t>、</w:t>
+      </w:r>
+      <w:r>
+        <w:rPr>
+          <w:rFonts w:hint="eastAsia"/>
+          <w:szCs w:val="21"/>
+        </w:rPr>
+        <w:t xml:space="preserve">192 </w:t>
+      </w:r>
+      <w:r>
+        <w:rPr>
+          <w:rFonts w:hint="eastAsia"/>
+          <w:szCs w:val="21"/>
+        </w:rPr>
+        <w:t>和</w:t>
+      </w:r>
+      <w:r>
+        <w:rPr>
+          <w:rFonts w:hint="eastAsia"/>
+          <w:szCs w:val="21"/>
+        </w:rPr>
+        <w:t xml:space="preserve"> 256 </w:t>
+      </w:r>
+      <w:r>
+        <w:rPr>
+          <w:rFonts w:hint="eastAsia"/>
+          <w:szCs w:val="21"/>
+        </w:rPr>
+        <w:t>位密钥长度，密钥越长越安全。</w:t>
+      </w:r>
+    </w:p>
+    <w:p>
+      <w:pPr>
+        <w:spacing w:line="360" w:lineRule="auto"/>
+        <w:ind w:firstLine="360"/>
+        <w:rPr>
+          <w:szCs w:val="21"/>
+        </w:rPr>
+      </w:pPr>
+      <w:r>
+        <w:rPr>
+          <w:rFonts w:hint="eastAsia"/>
+          <w:szCs w:val="21"/>
+        </w:rPr>
+        <w:t>加密</w:t>
+      </w:r>
+      <w:r>
+        <w:rPr>
+          <w:rFonts w:hint="eastAsia"/>
+          <w:szCs w:val="21"/>
+        </w:rPr>
+        <w:t>：</w:t>
+      </w:r>
+      <w:r>
+        <w:rPr>
+          <w:rFonts w:hint="eastAsia"/>
+          <w:szCs w:val="21"/>
+        </w:rPr>
+        <w:t>每轮包括：字节替代（</w:t>
+      </w:r>
+      <w:r>
+        <w:rPr>
+          <w:rFonts w:hint="eastAsia"/>
+          <w:szCs w:val="21"/>
+        </w:rPr>
+        <w:t>SubBytes</w:t>
+      </w:r>
+      <w:r>
+        <w:rPr>
+          <w:rFonts w:hint="eastAsia"/>
+          <w:szCs w:val="21"/>
+        </w:rPr>
+        <w:t>）、行移位（</w:t>
+      </w:r>
+      <w:r>
+        <w:rPr>
+          <w:rFonts w:hint="eastAsia"/>
+          <w:szCs w:val="21"/>
+        </w:rPr>
+        <w:t>ShiftRows</w:t>
+      </w:r>
+      <w:r>
+        <w:rPr>
+          <w:rFonts w:hint="eastAsia"/>
+          <w:szCs w:val="21"/>
+        </w:rPr>
+        <w:t>）、列混合（</w:t>
+      </w:r>
+      <w:r>
+        <w:rPr>
+          <w:rFonts w:hint="eastAsia"/>
+          <w:szCs w:val="21"/>
+        </w:rPr>
+        <w:t>MixColumns</w:t>
+      </w:r>
+      <w:r>
+        <w:rPr>
+          <w:rFonts w:hint="eastAsia"/>
+          <w:szCs w:val="21"/>
+        </w:rPr>
+        <w:t>）、轮密钥加（</w:t>
+      </w:r>
+      <w:r>
+        <w:rPr>
+          <w:rFonts w:hint="eastAsia"/>
+          <w:szCs w:val="21"/>
+        </w:rPr>
+        <w:t>AddRoundKey</w:t>
+      </w:r>
+      <w:r>
+        <w:rPr>
+          <w:rFonts w:hint="eastAsia"/>
+          <w:szCs w:val="21"/>
+        </w:rPr>
+        <w:t>）。</w:t>
+      </w:r>
+    </w:p>
+    <w:p>
+      <w:pPr>
+        <w:spacing w:line="360" w:lineRule="auto"/>
+        <w:ind w:firstLine="360"/>
+        <w:rPr>
+          <w:rFonts w:hint="eastAsia"/>
+          <w:szCs w:val="21"/>
+        </w:rPr>
+      </w:pPr>
+      <w:r>
+        <w:rPr>
+          <w:rFonts w:hint="eastAsia"/>
+          <w:szCs w:val="21"/>
+        </w:rPr>
+        <w:t>高效快速</w:t>
+      </w:r>
+      <w:r>
+        <w:rPr>
+          <w:rFonts w:hint="eastAsia"/>
+          <w:szCs w:val="21"/>
+        </w:rPr>
+        <w:t>，</w:t>
+      </w:r>
+      <w:r>
+        <w:rPr>
+          <w:rFonts w:hint="eastAsia"/>
+          <w:szCs w:val="21"/>
+        </w:rPr>
+        <w:t>适合加密大量数据，广泛用于文件、数据库、网络通信。</w:t>
+      </w:r>
+    </w:p>
+    <w:p>
+      <w:pPr>
+        <w:spacing w:line="360" w:lineRule="auto"/>
+        <w:ind w:firstLine="360"/>
+        <w:rPr>
+          <w:rFonts w:hint="eastAsia"/>
+          <w:szCs w:val="21"/>
+        </w:rPr>
+      </w:pPr>
+      <w:r>
+        <w:rPr>
+          <w:rFonts w:hint="eastAsia"/>
+          <w:szCs w:val="21"/>
+        </w:rPr>
+        <w:t>加密模式如</w:t>
+      </w:r>
+      <w:r>
+        <w:rPr>
+          <w:rFonts w:hint="eastAsia"/>
+          <w:szCs w:val="21"/>
+        </w:rPr>
+        <w:t xml:space="preserve"> CBC</w:t>
+      </w:r>
+      <w:r>
+        <w:rPr>
+          <w:rFonts w:hint="eastAsia"/>
+          <w:szCs w:val="21"/>
+        </w:rPr>
+        <w:t>、</w:t>
+      </w:r>
+      <w:r>
+        <w:rPr>
+          <w:rFonts w:hint="eastAsia"/>
+          <w:szCs w:val="21"/>
+        </w:rPr>
+        <w:t>CFB</w:t>
+      </w:r>
+      <w:r>
+        <w:rPr>
+          <w:rFonts w:hint="eastAsia"/>
+          <w:szCs w:val="21"/>
+        </w:rPr>
+        <w:t>、</w:t>
+      </w:r>
+      <w:r>
+        <w:rPr>
+          <w:rFonts w:hint="eastAsia"/>
+          <w:szCs w:val="21"/>
+        </w:rPr>
+        <w:t xml:space="preserve">GCM </w:t>
+      </w:r>
+      <w:r>
+        <w:rPr>
+          <w:rFonts w:hint="eastAsia"/>
+          <w:szCs w:val="21"/>
+        </w:rPr>
+        <w:t>等，用于提高安全性和灵活性。</w:t>
       </w:r>
     </w:p>
     <w:p>
@@ -991,17 +1733,505 @@
           <w:sz w:val="28"/>
           <w:szCs w:val="28"/>
         </w:rPr>
-        <w:t>结论</w:t>
-      </w:r>
-    </w:p>
-    <w:p>
-      <w:pPr>
+        <w:t>测试</w:t>
+      </w:r>
+    </w:p>
+    <w:p>
+      <w:pPr>
+        <w:spacing w:line="360" w:lineRule="auto"/>
+        <w:ind w:left="360"/>
+        <w:rPr>
+          <w:szCs w:val="21"/>
+        </w:rPr>
+      </w:pPr>
+      <w:r>
+        <w:rPr>
+          <w:rFonts w:hint="eastAsia"/>
+          <w:szCs w:val="21"/>
+        </w:rPr>
+        <w:t>用户创建</w:t>
+      </w:r>
+      <w:r>
+        <w:rPr>
+          <w:rFonts w:hint="eastAsia"/>
+          <w:szCs w:val="21"/>
+        </w:rPr>
+        <w:t xml:space="preserve"> AES </w:t>
+      </w:r>
+      <w:r>
+        <w:rPr>
+          <w:rFonts w:hint="eastAsia"/>
+          <w:szCs w:val="21"/>
+        </w:rPr>
+        <w:t>密钥：</w:t>
+      </w:r>
+      <w:r>
+        <w:rPr>
+          <w:szCs w:val="21"/>
+        </w:rPr>
+        <w:br/>
+      </w:r>
+      <w:r>
+        <w:rPr>
+          <w:rFonts w:hint="eastAsia"/>
+          <w:noProof/>
+        </w:rPr>
+        <w:drawing>
+          <wp:inline distT="0" distB="0" distL="0" distR="0" wp14:anchorId="1B959B02" wp14:editId="4A6C6BE1">
+            <wp:extent cx="5699051" cy="2006950"/>
+            <wp:effectExtent l="0" t="0" r="0" b="0"/>
+            <wp:docPr id="1732512229" name="图片 2"/>
+            <wp:cNvGraphicFramePr>
+              <a:graphicFrameLocks xmlns:a="http://schemas.openxmlformats.org/drawingml/2006/main" noChangeAspect="1"/>
+            </wp:cNvGraphicFramePr>
+            <a:graphic xmlns:a="http://schemas.openxmlformats.org/drawingml/2006/main">
+              <a:graphicData uri="http://schemas.openxmlformats.org/drawingml/2006/picture">
+                <pic:pic xmlns:pic="http://schemas.openxmlformats.org/drawingml/2006/picture">
+                  <pic:nvPicPr>
+                    <pic:cNvPr id="0" name="Picture 1"/>
+                    <pic:cNvPicPr>
+                      <a:picLocks noChangeAspect="1" noChangeArrowheads="1"/>
+                    </pic:cNvPicPr>
+                  </pic:nvPicPr>
+                  <pic:blipFill>
+                    <a:blip r:embed="rId8" cstate="print">
+                      <a:extLst>
+                        <a:ext uri="{28A0092B-C50C-407E-A947-70E740481C1C}">
+                          <a14:useLocalDpi xmlns:a14="http://schemas.microsoft.com/office/drawing/2010/main" val="0"/>
+                        </a:ext>
+                      </a:extLst>
+                    </a:blip>
+                    <a:srcRect/>
+                    <a:stretch>
+                      <a:fillRect/>
+                    </a:stretch>
+                  </pic:blipFill>
+                  <pic:spPr bwMode="auto">
+                    <a:xfrm>
+                      <a:off x="0" y="0"/>
+                      <a:ext cx="5715745" cy="2012829"/>
+                    </a:xfrm>
+                    <a:prstGeom prst="rect">
+                      <a:avLst/>
+                    </a:prstGeom>
+                    <a:noFill/>
+                    <a:ln>
+                      <a:noFill/>
+                    </a:ln>
+                  </pic:spPr>
+                </pic:pic>
+              </a:graphicData>
+            </a:graphic>
+          </wp:inline>
+        </w:drawing>
+      </w:r>
+    </w:p>
+    <w:p>
+      <w:pPr>
+        <w:spacing w:line="360" w:lineRule="auto"/>
+        <w:ind w:left="360"/>
+        <w:rPr>
+          <w:rFonts w:hint="eastAsia"/>
+          <w:szCs w:val="21"/>
+        </w:rPr>
+      </w:pPr>
+      <w:r>
+        <w:rPr>
+          <w:rFonts w:hint="eastAsia"/>
+          <w:szCs w:val="21"/>
+        </w:rPr>
+        <w:t>AES</w:t>
+      </w:r>
+      <w:r>
+        <w:rPr>
+          <w:rFonts w:hint="eastAsia"/>
+          <w:szCs w:val="21"/>
+        </w:rPr>
+        <w:t>保存形式：</w:t>
+      </w:r>
+      <w:r>
+        <w:rPr>
+          <w:szCs w:val="21"/>
+        </w:rPr>
+        <w:br/>
+      </w:r>
+      <w:r>
+        <w:rPr>
+          <w:noProof/>
+        </w:rPr>
+        <w:lastRenderedPageBreak/>
+        <w:drawing>
+          <wp:inline distT="0" distB="0" distL="0" distR="0" wp14:anchorId="39459857" wp14:editId="6C44079F">
+            <wp:extent cx="5274310" cy="943610"/>
+            <wp:effectExtent l="0" t="0" r="2540" b="8890"/>
+            <wp:docPr id="767227947" name="图片 1"/>
+            <wp:cNvGraphicFramePr>
+              <a:graphicFrameLocks xmlns:a="http://schemas.openxmlformats.org/drawingml/2006/main" noChangeAspect="1"/>
+            </wp:cNvGraphicFramePr>
+            <a:graphic xmlns:a="http://schemas.openxmlformats.org/drawingml/2006/main">
+              <a:graphicData uri="http://schemas.openxmlformats.org/drawingml/2006/picture">
+                <pic:pic xmlns:pic="http://schemas.openxmlformats.org/drawingml/2006/picture">
+                  <pic:nvPicPr>
+                    <pic:cNvPr id="767227947" name=""/>
+                    <pic:cNvPicPr/>
+                  </pic:nvPicPr>
+                  <pic:blipFill>
+                    <a:blip r:embed="rId9"/>
+                    <a:stretch>
+                      <a:fillRect/>
+                    </a:stretch>
+                  </pic:blipFill>
+                  <pic:spPr>
+                    <a:xfrm>
+                      <a:off x="0" y="0"/>
+                      <a:ext cx="5274310" cy="943610"/>
+                    </a:xfrm>
+                    <a:prstGeom prst="rect">
+                      <a:avLst/>
+                    </a:prstGeom>
+                  </pic:spPr>
+                </pic:pic>
+              </a:graphicData>
+            </a:graphic>
+          </wp:inline>
+        </w:drawing>
+      </w:r>
+    </w:p>
+    <w:p>
+      <w:pPr>
+        <w:spacing w:line="360" w:lineRule="auto"/>
+        <w:rPr>
+          <w:szCs w:val="21"/>
+        </w:rPr>
+      </w:pPr>
+      <w:r>
+        <w:rPr>
+          <w:szCs w:val="21"/>
+        </w:rPr>
+        <w:tab/>
+      </w:r>
+      <w:r>
+        <w:rPr>
+          <w:rFonts w:hint="eastAsia"/>
+          <w:szCs w:val="21"/>
+        </w:rPr>
+        <w:t>用户查看</w:t>
+      </w:r>
+      <w:r>
+        <w:rPr>
+          <w:rFonts w:hint="eastAsia"/>
+          <w:szCs w:val="21"/>
+        </w:rPr>
+        <w:t xml:space="preserve"> AES </w:t>
+      </w:r>
+      <w:r>
+        <w:rPr>
+          <w:rFonts w:hint="eastAsia"/>
+          <w:szCs w:val="21"/>
+        </w:rPr>
+        <w:t>密钥：</w:t>
+      </w:r>
+    </w:p>
+    <w:p>
+      <w:pPr>
+        <w:spacing w:line="360" w:lineRule="auto"/>
+        <w:ind w:firstLine="360"/>
+        <w:rPr>
+          <w:rFonts w:hint="eastAsia"/>
+          <w:szCs w:val="21"/>
+        </w:rPr>
+      </w:pPr>
+      <w:r>
+        <w:rPr>
+          <w:noProof/>
+        </w:rPr>
+        <w:drawing>
+          <wp:inline distT="0" distB="0" distL="0" distR="0" wp14:anchorId="4FD82A97" wp14:editId="19BE448E">
+            <wp:extent cx="5274310" cy="1237615"/>
+            <wp:effectExtent l="0" t="0" r="2540" b="635"/>
+            <wp:docPr id="461846505" name="图片 1"/>
+            <wp:cNvGraphicFramePr>
+              <a:graphicFrameLocks xmlns:a="http://schemas.openxmlformats.org/drawingml/2006/main" noChangeAspect="1"/>
+            </wp:cNvGraphicFramePr>
+            <a:graphic xmlns:a="http://schemas.openxmlformats.org/drawingml/2006/main">
+              <a:graphicData uri="http://schemas.openxmlformats.org/drawingml/2006/picture">
+                <pic:pic xmlns:pic="http://schemas.openxmlformats.org/drawingml/2006/picture">
+                  <pic:nvPicPr>
+                    <pic:cNvPr id="461846505" name=""/>
+                    <pic:cNvPicPr/>
+                  </pic:nvPicPr>
+                  <pic:blipFill>
+                    <a:blip r:embed="rId10"/>
+                    <a:stretch>
+                      <a:fillRect/>
+                    </a:stretch>
+                  </pic:blipFill>
+                  <pic:spPr>
+                    <a:xfrm>
+                      <a:off x="0" y="0"/>
+                      <a:ext cx="5274310" cy="1237615"/>
+                    </a:xfrm>
+                    <a:prstGeom prst="rect">
+                      <a:avLst/>
+                    </a:prstGeom>
+                  </pic:spPr>
+                </pic:pic>
+              </a:graphicData>
+            </a:graphic>
+          </wp:inline>
+        </w:drawing>
+      </w:r>
+    </w:p>
+    <w:p>
+      <w:pPr>
+        <w:pStyle w:val="a9"/>
+        <w:spacing w:line="360" w:lineRule="auto"/>
+        <w:ind w:left="360"/>
+        <w:rPr>
+          <w:szCs w:val="21"/>
+        </w:rPr>
+      </w:pPr>
+      <w:r>
+        <w:rPr>
+          <w:rFonts w:hint="eastAsia"/>
+          <w:szCs w:val="21"/>
+        </w:rPr>
+        <w:t>用户创建</w:t>
+      </w:r>
+      <w:r>
+        <w:rPr>
+          <w:rFonts w:hint="eastAsia"/>
+          <w:szCs w:val="21"/>
+        </w:rPr>
+        <w:t xml:space="preserve"> RSA </w:t>
+      </w:r>
+      <w:r>
+        <w:rPr>
+          <w:rFonts w:hint="eastAsia"/>
+          <w:szCs w:val="21"/>
+        </w:rPr>
+        <w:t>密钥</w:t>
+      </w:r>
+    </w:p>
+    <w:p>
+      <w:pPr>
+        <w:pStyle w:val="a9"/>
+        <w:spacing w:line="360" w:lineRule="auto"/>
+        <w:ind w:left="360"/>
+        <w:rPr>
+          <w:szCs w:val="21"/>
+        </w:rPr>
+      </w:pPr>
+      <w:r>
+        <w:rPr>
+          <w:noProof/>
+        </w:rPr>
+        <w:drawing>
+          <wp:inline distT="0" distB="0" distL="0" distR="0" wp14:anchorId="4D4FB0A8" wp14:editId="26E331B8">
+            <wp:extent cx="5274310" cy="1554480"/>
+            <wp:effectExtent l="0" t="0" r="2540" b="7620"/>
+            <wp:docPr id="322084264" name="图片 1"/>
+            <wp:cNvGraphicFramePr>
+              <a:graphicFrameLocks xmlns:a="http://schemas.openxmlformats.org/drawingml/2006/main" noChangeAspect="1"/>
+            </wp:cNvGraphicFramePr>
+            <a:graphic xmlns:a="http://schemas.openxmlformats.org/drawingml/2006/main">
+              <a:graphicData uri="http://schemas.openxmlformats.org/drawingml/2006/picture">
+                <pic:pic xmlns:pic="http://schemas.openxmlformats.org/drawingml/2006/picture">
+                  <pic:nvPicPr>
+                    <pic:cNvPr id="322084264" name=""/>
+                    <pic:cNvPicPr/>
+                  </pic:nvPicPr>
+                  <pic:blipFill>
+                    <a:blip r:embed="rId11"/>
+                    <a:stretch>
+                      <a:fillRect/>
+                    </a:stretch>
+                  </pic:blipFill>
+                  <pic:spPr>
+                    <a:xfrm>
+                      <a:off x="0" y="0"/>
+                      <a:ext cx="5274310" cy="1554480"/>
+                    </a:xfrm>
+                    <a:prstGeom prst="rect">
+                      <a:avLst/>
+                    </a:prstGeom>
+                  </pic:spPr>
+                </pic:pic>
+              </a:graphicData>
+            </a:graphic>
+          </wp:inline>
+        </w:drawing>
+      </w:r>
+    </w:p>
+    <w:p>
+      <w:pPr>
+        <w:pStyle w:val="a9"/>
+        <w:spacing w:line="360" w:lineRule="auto"/>
+        <w:ind w:left="360"/>
+        <w:rPr>
+          <w:szCs w:val="21"/>
+        </w:rPr>
+      </w:pPr>
+      <w:r>
+        <w:rPr>
+          <w:rFonts w:hint="eastAsia"/>
+          <w:szCs w:val="21"/>
+        </w:rPr>
+        <w:t>RSA</w:t>
+      </w:r>
+      <w:r>
+        <w:rPr>
+          <w:rFonts w:hint="eastAsia"/>
+          <w:szCs w:val="21"/>
+        </w:rPr>
+        <w:t>密钥保存形式：</w:t>
+      </w:r>
+    </w:p>
+    <w:p>
+      <w:pPr>
+        <w:pStyle w:val="a9"/>
+        <w:spacing w:line="360" w:lineRule="auto"/>
+        <w:ind w:left="360"/>
+        <w:rPr>
+          <w:szCs w:val="21"/>
+        </w:rPr>
+      </w:pPr>
+      <w:r>
+        <w:rPr>
+          <w:noProof/>
+        </w:rPr>
+        <w:drawing>
+          <wp:inline distT="0" distB="0" distL="0" distR="0" wp14:anchorId="0EF6D6BE" wp14:editId="1CD94729">
+            <wp:extent cx="5274310" cy="928370"/>
+            <wp:effectExtent l="0" t="0" r="2540" b="5080"/>
+            <wp:docPr id="644132031" name="图片 1"/>
+            <wp:cNvGraphicFramePr>
+              <a:graphicFrameLocks xmlns:a="http://schemas.openxmlformats.org/drawingml/2006/main" noChangeAspect="1"/>
+            </wp:cNvGraphicFramePr>
+            <a:graphic xmlns:a="http://schemas.openxmlformats.org/drawingml/2006/main">
+              <a:graphicData uri="http://schemas.openxmlformats.org/drawingml/2006/picture">
+                <pic:pic xmlns:pic="http://schemas.openxmlformats.org/drawingml/2006/picture">
+                  <pic:nvPicPr>
+                    <pic:cNvPr id="644132031" name=""/>
+                    <pic:cNvPicPr/>
+                  </pic:nvPicPr>
+                  <pic:blipFill>
+                    <a:blip r:embed="rId12"/>
+                    <a:stretch>
+                      <a:fillRect/>
+                    </a:stretch>
+                  </pic:blipFill>
+                  <pic:spPr>
+                    <a:xfrm>
+                      <a:off x="0" y="0"/>
+                      <a:ext cx="5274310" cy="928370"/>
+                    </a:xfrm>
+                    <a:prstGeom prst="rect">
+                      <a:avLst/>
+                    </a:prstGeom>
+                  </pic:spPr>
+                </pic:pic>
+              </a:graphicData>
+            </a:graphic>
+          </wp:inline>
+        </w:drawing>
+      </w:r>
+    </w:p>
+    <w:p>
+      <w:pPr>
+        <w:pStyle w:val="a9"/>
+        <w:spacing w:line="360" w:lineRule="auto"/>
+        <w:ind w:left="360"/>
+        <w:rPr>
+          <w:szCs w:val="21"/>
+        </w:rPr>
+      </w:pPr>
+      <w:r>
+        <w:rPr>
+          <w:rFonts w:hint="eastAsia"/>
+          <w:szCs w:val="21"/>
+        </w:rPr>
+        <w:t>用户查看</w:t>
+      </w:r>
+      <w:r>
+        <w:rPr>
+          <w:rFonts w:hint="eastAsia"/>
+          <w:szCs w:val="21"/>
+        </w:rPr>
+        <w:t xml:space="preserve"> RSA</w:t>
+      </w:r>
+      <w:r>
+        <w:rPr>
+          <w:rFonts w:hint="eastAsia"/>
+          <w:szCs w:val="21"/>
+        </w:rPr>
+        <w:t>密钥：</w:t>
+      </w:r>
+    </w:p>
+    <w:p>
+      <w:pPr>
+        <w:pStyle w:val="a9"/>
+        <w:spacing w:line="360" w:lineRule="auto"/>
+        <w:ind w:left="360"/>
+        <w:rPr>
+          <w:rFonts w:hint="eastAsia"/>
+          <w:szCs w:val="21"/>
+        </w:rPr>
+      </w:pPr>
+      <w:r>
+        <w:rPr>
+          <w:noProof/>
+        </w:rPr>
+        <w:drawing>
+          <wp:inline distT="0" distB="0" distL="0" distR="0" wp14:anchorId="31CE4081" wp14:editId="10408749">
+            <wp:extent cx="5274310" cy="1057910"/>
+            <wp:effectExtent l="0" t="0" r="2540" b="8890"/>
+            <wp:docPr id="1891671302" name="图片 1"/>
+            <wp:cNvGraphicFramePr>
+              <a:graphicFrameLocks xmlns:a="http://schemas.openxmlformats.org/drawingml/2006/main" noChangeAspect="1"/>
+            </wp:cNvGraphicFramePr>
+            <a:graphic xmlns:a="http://schemas.openxmlformats.org/drawingml/2006/main">
+              <a:graphicData uri="http://schemas.openxmlformats.org/drawingml/2006/picture">
+                <pic:pic xmlns:pic="http://schemas.openxmlformats.org/drawingml/2006/picture">
+                  <pic:nvPicPr>
+                    <pic:cNvPr id="1891671302" name=""/>
+                    <pic:cNvPicPr/>
+                  </pic:nvPicPr>
+                  <pic:blipFill>
+                    <a:blip r:embed="rId13"/>
+                    <a:stretch>
+                      <a:fillRect/>
+                    </a:stretch>
+                  </pic:blipFill>
+                  <pic:spPr>
+                    <a:xfrm>
+                      <a:off x="0" y="0"/>
+                      <a:ext cx="5274310" cy="1057910"/>
+                    </a:xfrm>
+                    <a:prstGeom prst="rect">
+                      <a:avLst/>
+                    </a:prstGeom>
+                  </pic:spPr>
+                </pic:pic>
+              </a:graphicData>
+            </a:graphic>
+          </wp:inline>
+        </w:drawing>
+      </w:r>
+    </w:p>
+    <w:p>
+      <w:pPr>
+        <w:pStyle w:val="a9"/>
+        <w:numPr>
+          <w:ilvl w:val="0"/>
+          <w:numId w:val="1"/>
+        </w:numPr>
         <w:spacing w:line="360" w:lineRule="auto"/>
         <w:rPr>
           <w:b/>
           <w:bCs/>
-          <w:sz w:val="32"/>
-          <w:szCs w:val="40"/>
+          <w:sz w:val="28"/>
+          <w:szCs w:val="28"/>
         </w:rPr>
       </w:pPr>
       <w:r>
@@ -1009,9 +2239,523 @@
           <w:rFonts w:hint="eastAsia"/>
           <w:b/>
           <w:bCs/>
+          <w:sz w:val="28"/>
+          <w:szCs w:val="28"/>
+        </w:rPr>
+        <w:t>结论</w:t>
+      </w:r>
+    </w:p>
+    <w:p>
+      <w:pPr>
+        <w:spacing w:line="360" w:lineRule="auto"/>
+        <w:rPr>
+          <w:b/>
+          <w:bCs/>
+          <w:sz w:val="24"/>
+        </w:rPr>
+      </w:pPr>
+      <w:r>
+        <w:rPr>
+          <w:rFonts w:hint="eastAsia"/>
+          <w:b/>
+          <w:bCs/>
+          <w:sz w:val="24"/>
+        </w:rPr>
+        <w:t>心得：</w:t>
+      </w:r>
+    </w:p>
+    <w:p>
+      <w:pPr>
+        <w:spacing w:line="360" w:lineRule="auto"/>
+        <w:rPr>
+          <w:rFonts w:hint="eastAsia"/>
+          <w:szCs w:val="21"/>
+        </w:rPr>
+      </w:pPr>
+      <w:r>
+        <w:rPr>
+          <w:rFonts w:hint="eastAsia"/>
+          <w:b/>
+          <w:bCs/>
+          <w:sz w:val="28"/>
+          <w:szCs w:val="28"/>
+        </w:rPr>
+        <w:t xml:space="preserve">   </w:t>
+      </w:r>
+      <w:r>
+        <w:rPr>
+          <w:rFonts w:hint="eastAsia"/>
+          <w:szCs w:val="21"/>
+        </w:rPr>
+        <w:t>这</w:t>
+      </w:r>
+      <w:r>
+        <w:rPr>
+          <w:rFonts w:hint="eastAsia"/>
+          <w:szCs w:val="21"/>
+        </w:rPr>
+        <w:t>是一次非常完整的密码学应用实践</w:t>
+      </w:r>
+      <w:r>
+        <w:rPr>
+          <w:rFonts w:hint="eastAsia"/>
+          <w:szCs w:val="21"/>
+        </w:rPr>
+        <w:t>，</w:t>
+      </w:r>
+      <w:r>
+        <w:rPr>
+          <w:rFonts w:hint="eastAsia"/>
+          <w:szCs w:val="21"/>
+        </w:rPr>
+        <w:t>在理论与实现之间建立了良好的桥梁</w:t>
+      </w:r>
+      <w:r>
+        <w:rPr>
+          <w:rFonts w:hint="eastAsia"/>
+          <w:szCs w:val="21"/>
+        </w:rPr>
+        <w:t>。</w:t>
+      </w:r>
+    </w:p>
+    <w:p>
+      <w:pPr>
+        <w:spacing w:line="360" w:lineRule="auto"/>
+        <w:ind w:firstLine="420"/>
+        <w:rPr>
+          <w:szCs w:val="21"/>
+        </w:rPr>
+      </w:pPr>
+      <w:r>
+        <w:rPr>
+          <w:rFonts w:hint="eastAsia"/>
+          <w:szCs w:val="21"/>
+        </w:rPr>
+        <w:t>提高了</w:t>
+      </w:r>
+      <w:r>
+        <w:rPr>
+          <w:rFonts w:hint="eastAsia"/>
+          <w:szCs w:val="21"/>
+        </w:rPr>
+        <w:t>我对</w:t>
+      </w:r>
+      <w:r>
+        <w:rPr>
+          <w:rFonts w:hint="eastAsia"/>
+          <w:szCs w:val="21"/>
+        </w:rPr>
+        <w:t>混合加密、数字签名、数据完整性验证等核心技术的理解</w:t>
+      </w:r>
+      <w:r>
+        <w:rPr>
+          <w:rFonts w:hint="eastAsia"/>
+          <w:szCs w:val="21"/>
+        </w:rPr>
+        <w:t>。</w:t>
+      </w:r>
+    </w:p>
+    <w:p>
+      <w:pPr>
+        <w:spacing w:line="360" w:lineRule="auto"/>
+        <w:ind w:firstLine="420"/>
+        <w:rPr>
+          <w:rFonts w:hint="eastAsia"/>
+          <w:szCs w:val="21"/>
+        </w:rPr>
+      </w:pPr>
+      <w:r>
+        <w:rPr>
+          <w:rFonts w:hint="eastAsia"/>
+          <w:szCs w:val="21"/>
+        </w:rPr>
+        <w:t>这次实验不仅加深了</w:t>
+      </w:r>
+      <w:r>
+        <w:rPr>
+          <w:rFonts w:hint="eastAsia"/>
+          <w:szCs w:val="21"/>
+        </w:rPr>
+        <w:t>我</w:t>
+      </w:r>
+      <w:r>
+        <w:rPr>
+          <w:rFonts w:hint="eastAsia"/>
+          <w:szCs w:val="21"/>
+        </w:rPr>
+        <w:t>对加密算法和密钥管理体系的理解，也为将来开发更复杂的安全</w:t>
+      </w:r>
+      <w:r>
+        <w:rPr>
+          <w:rFonts w:hint="eastAsia"/>
+          <w:szCs w:val="21"/>
+        </w:rPr>
+        <w:lastRenderedPageBreak/>
+        <w:t>系统打下了坚实的基础。</w:t>
+      </w:r>
+    </w:p>
+    <w:p>
+      <w:pPr>
+        <w:spacing w:line="360" w:lineRule="auto"/>
+        <w:rPr>
+          <w:rFonts w:hint="eastAsia"/>
+          <w:b/>
+          <w:bCs/>
+          <w:sz w:val="24"/>
+        </w:rPr>
+      </w:pPr>
+      <w:r>
+        <w:rPr>
+          <w:rFonts w:hint="eastAsia"/>
+          <w:b/>
+          <w:bCs/>
+          <w:sz w:val="24"/>
+        </w:rPr>
+        <w:t>待改进</w:t>
+      </w:r>
+      <w:r>
+        <w:rPr>
+          <w:rFonts w:hint="eastAsia"/>
+          <w:b/>
+          <w:bCs/>
+          <w:sz w:val="24"/>
+        </w:rPr>
+        <w:t>：</w:t>
+      </w:r>
+    </w:p>
+    <w:p>
+      <w:pPr>
+        <w:spacing w:line="360" w:lineRule="auto"/>
+        <w:ind w:firstLine="420"/>
+        <w:rPr>
+          <w:rFonts w:hint="eastAsia"/>
+          <w:szCs w:val="21"/>
+        </w:rPr>
+      </w:pPr>
+      <w:r>
+        <w:rPr>
+          <w:rFonts w:hint="eastAsia"/>
+          <w:szCs w:val="21"/>
+        </w:rPr>
+        <w:t>密钥保护：当前脚本中，</w:t>
+      </w:r>
+      <w:r>
+        <w:rPr>
+          <w:rFonts w:hint="eastAsia"/>
+          <w:szCs w:val="21"/>
+        </w:rPr>
+        <w:t xml:space="preserve">AES </w:t>
+      </w:r>
+      <w:r>
+        <w:rPr>
+          <w:rFonts w:hint="eastAsia"/>
+          <w:szCs w:val="21"/>
+        </w:rPr>
+        <w:t>密钥和</w:t>
+      </w:r>
+      <w:r>
+        <w:rPr>
+          <w:rFonts w:hint="eastAsia"/>
+          <w:szCs w:val="21"/>
+        </w:rPr>
+        <w:t xml:space="preserve"> RSA </w:t>
+      </w:r>
+      <w:r>
+        <w:rPr>
+          <w:rFonts w:hint="eastAsia"/>
+          <w:szCs w:val="21"/>
+        </w:rPr>
+        <w:t>私钥输入后直接存储到磁盘并可被任何人读取，建议用操作系统的密钥保险库（如</w:t>
+      </w:r>
+      <w:r>
+        <w:rPr>
+          <w:rFonts w:hint="eastAsia"/>
+          <w:szCs w:val="21"/>
+        </w:rPr>
+        <w:t xml:space="preserve"> Windows DPAPI</w:t>
+      </w:r>
+      <w:r>
+        <w:rPr>
+          <w:rFonts w:hint="eastAsia"/>
+          <w:szCs w:val="21"/>
+        </w:rPr>
+        <w:t>、</w:t>
+      </w:r>
+      <w:r>
+        <w:rPr>
+          <w:rFonts w:hint="eastAsia"/>
+          <w:szCs w:val="21"/>
+        </w:rPr>
+        <w:t xml:space="preserve">Linux </w:t>
+      </w:r>
+      <w:r>
+        <w:rPr>
+          <w:rFonts w:hint="eastAsia"/>
+          <w:szCs w:val="21"/>
+        </w:rPr>
+        <w:t>的</w:t>
+      </w:r>
+      <w:r>
+        <w:rPr>
+          <w:rFonts w:hint="eastAsia"/>
+          <w:szCs w:val="21"/>
+        </w:rPr>
+        <w:t xml:space="preserve"> libsecret</w:t>
+      </w:r>
+      <w:r>
+        <w:rPr>
+          <w:rFonts w:hint="eastAsia"/>
+          <w:szCs w:val="21"/>
+        </w:rPr>
+        <w:t>）或硬件安全模块（</w:t>
+      </w:r>
+      <w:r>
+        <w:rPr>
+          <w:rFonts w:hint="eastAsia"/>
+          <w:szCs w:val="21"/>
+        </w:rPr>
+        <w:t>HSM</w:t>
+      </w:r>
+      <w:r>
+        <w:rPr>
+          <w:rFonts w:hint="eastAsia"/>
+          <w:szCs w:val="21"/>
+        </w:rPr>
+        <w:t>）。</w:t>
+      </w:r>
+    </w:p>
+    <w:p>
+      <w:pPr>
+        <w:spacing w:line="360" w:lineRule="auto"/>
+        <w:ind w:firstLine="420"/>
+        <w:rPr>
+          <w:rFonts w:hint="eastAsia"/>
+          <w:szCs w:val="21"/>
+        </w:rPr>
+      </w:pPr>
+      <w:r>
+        <w:rPr>
+          <w:rFonts w:hint="eastAsia"/>
+          <w:szCs w:val="21"/>
+        </w:rPr>
+        <w:t>异常与输入校验：大量</w:t>
+      </w:r>
+      <w:r>
+        <w:rPr>
+          <w:rFonts w:hint="eastAsia"/>
+          <w:szCs w:val="21"/>
+        </w:rPr>
+        <w:t xml:space="preserve"> int(input())</w:t>
+      </w:r>
+      <w:r>
+        <w:rPr>
+          <w:rFonts w:hint="eastAsia"/>
+          <w:szCs w:val="21"/>
+        </w:rPr>
+        <w:t>、文件</w:t>
+      </w:r>
+      <w:r>
+        <w:rPr>
+          <w:rFonts w:hint="eastAsia"/>
+          <w:szCs w:val="21"/>
+        </w:rPr>
+        <w:t xml:space="preserve"> I/O </w:t>
+      </w:r>
+      <w:r>
+        <w:rPr>
+          <w:rFonts w:hint="eastAsia"/>
+          <w:szCs w:val="21"/>
+        </w:rPr>
+        <w:t>操作未做异常处理，生产环境易崩溃。</w:t>
+      </w:r>
+    </w:p>
+    <w:p>
+      <w:pPr>
+        <w:spacing w:line="360" w:lineRule="auto"/>
+        <w:ind w:firstLine="420"/>
+        <w:rPr>
+          <w:rFonts w:hint="eastAsia"/>
+          <w:szCs w:val="21"/>
+        </w:rPr>
+      </w:pPr>
+      <w:r>
+        <w:rPr>
+          <w:rFonts w:hint="eastAsia"/>
+          <w:szCs w:val="21"/>
+        </w:rPr>
+        <w:t>并发与锁：多用户或并发访问时对文件读写没有锁定，可能出错。</w:t>
+      </w:r>
+    </w:p>
+    <w:p>
+      <w:pPr>
+        <w:spacing w:line="360" w:lineRule="auto"/>
+        <w:rPr>
+          <w:rFonts w:hint="eastAsia"/>
+          <w:szCs w:val="21"/>
+        </w:rPr>
+      </w:pPr>
+      <w:r>
+        <w:rPr>
+          <w:rFonts w:hint="eastAsia"/>
+          <w:szCs w:val="21"/>
+        </w:rPr>
+        <w:t xml:space="preserve">    </w:t>
+      </w:r>
+      <w:r>
+        <w:rPr>
+          <w:rFonts w:hint="eastAsia"/>
+          <w:szCs w:val="21"/>
+        </w:rPr>
+        <w:t>加密模式与填充：</w:t>
+      </w:r>
+      <w:r>
+        <w:rPr>
+          <w:rFonts w:hint="eastAsia"/>
+          <w:szCs w:val="21"/>
+        </w:rPr>
+        <w:t xml:space="preserve">AES </w:t>
+      </w:r>
+      <w:r>
+        <w:rPr>
+          <w:rFonts w:hint="eastAsia"/>
+          <w:szCs w:val="21"/>
+        </w:rPr>
+        <w:t>编解码只做了“可逆编码”，并未指定加密模式（</w:t>
+      </w:r>
+      <w:r>
+        <w:rPr>
+          <w:rFonts w:hint="eastAsia"/>
+          <w:szCs w:val="21"/>
+        </w:rPr>
+        <w:t>CBC</w:t>
+      </w:r>
+      <w:r>
+        <w:rPr>
+          <w:rFonts w:hint="eastAsia"/>
+          <w:szCs w:val="21"/>
+        </w:rPr>
+        <w:t>、</w:t>
+      </w:r>
+      <w:r>
+        <w:rPr>
+          <w:rFonts w:hint="eastAsia"/>
+          <w:szCs w:val="21"/>
+        </w:rPr>
+        <w:t xml:space="preserve">GCM </w:t>
+      </w:r>
+      <w:r>
+        <w:rPr>
+          <w:rFonts w:hint="eastAsia"/>
+          <w:szCs w:val="21"/>
+        </w:rPr>
+        <w:t>等）和随机</w:t>
+      </w:r>
+      <w:r>
+        <w:rPr>
+          <w:rFonts w:hint="eastAsia"/>
+          <w:szCs w:val="21"/>
+        </w:rPr>
+        <w:t xml:space="preserve"> IV</w:t>
+      </w:r>
+      <w:r>
+        <w:rPr>
+          <w:rFonts w:hint="eastAsia"/>
+          <w:szCs w:val="21"/>
+        </w:rPr>
+        <w:t>，安全性不完整。</w:t>
+      </w:r>
+    </w:p>
+    <w:p>
+      <w:pPr>
+        <w:spacing w:line="360" w:lineRule="auto"/>
+        <w:ind w:firstLine="420"/>
+        <w:rPr>
+          <w:rFonts w:hint="eastAsia"/>
+          <w:szCs w:val="21"/>
+        </w:rPr>
+      </w:pPr>
+      <w:r>
+        <w:rPr>
+          <w:rFonts w:hint="eastAsia"/>
+          <w:szCs w:val="21"/>
+        </w:rPr>
+        <w:t>用</w:t>
+      </w:r>
+      <w:r>
+        <w:rPr>
+          <w:rFonts w:hint="eastAsia"/>
+          <w:szCs w:val="21"/>
+        </w:rPr>
+        <w:t xml:space="preserve"> RSA </w:t>
+      </w:r>
+      <w:r>
+        <w:rPr>
+          <w:rFonts w:hint="eastAsia"/>
+          <w:szCs w:val="21"/>
+        </w:rPr>
+        <w:t>的私钥指数直接“签名”，与标准的</w:t>
+      </w:r>
+      <w:r>
+        <w:rPr>
+          <w:rFonts w:hint="eastAsia"/>
+          <w:szCs w:val="21"/>
+        </w:rPr>
+        <w:t xml:space="preserve"> PSS </w:t>
+      </w:r>
+      <w:r>
+        <w:rPr>
+          <w:rFonts w:hint="eastAsia"/>
+          <w:szCs w:val="21"/>
+        </w:rPr>
+        <w:t>签名／</w:t>
+      </w:r>
+      <w:r>
+        <w:rPr>
+          <w:rFonts w:hint="eastAsia"/>
+          <w:szCs w:val="21"/>
+        </w:rPr>
+        <w:t xml:space="preserve">PKCS#1 v1.5 </w:t>
+      </w:r>
+      <w:r>
+        <w:rPr>
+          <w:rFonts w:hint="eastAsia"/>
+          <w:szCs w:val="21"/>
+        </w:rPr>
+        <w:t>签名可能不兼容，建议使用成熟库（如</w:t>
+      </w:r>
+      <w:r>
+        <w:rPr>
+          <w:rFonts w:hint="eastAsia"/>
+          <w:szCs w:val="21"/>
+        </w:rPr>
+        <w:t xml:space="preserve"> PyCryptodome</w:t>
+      </w:r>
+      <w:r>
+        <w:rPr>
+          <w:rFonts w:hint="eastAsia"/>
+          <w:szCs w:val="21"/>
+        </w:rPr>
+        <w:t>）并选用安全的签名填充。</w:t>
+      </w:r>
+    </w:p>
+    <w:p>
+      <w:pPr>
+        <w:spacing w:line="360" w:lineRule="auto"/>
+        <w:rPr>
+          <w:b/>
+          <w:bCs/>
           <w:sz w:val="32"/>
           <w:szCs w:val="40"/>
         </w:rPr>
+      </w:pPr>
+      <w:r>
+        <w:rPr>
+          <w:rFonts w:hint="eastAsia"/>
+          <w:b/>
+          <w:bCs/>
+          <w:sz w:val="32"/>
+          <w:szCs w:val="40"/>
+        </w:rPr>
         <w:t>参考文献：</w:t>
       </w:r>
     </w:p>
@@ -1032,15 +2776,7 @@
         <w:t xml:space="preserve"> </w:t>
       </w:r>
       <w:r>
-        <w:t xml:space="preserve">Rivest, R. L., Shamir, A., &amp; Adleman, </w:t>
-      </w:r>
-      <w:proofErr w:type="gramStart"/>
-      <w:r>
-        <w:t>L.“</w:t>
-      </w:r>
-      <w:proofErr w:type="gramEnd"/>
-      <w:r>
-        <w:t xml:space="preserve">A Method for Obtaining Digital Signatures and Public-Key Cryptosystems”, </w:t>
+        <w:t xml:space="preserve">Rivest, R. L., Shamir, A., &amp; Adleman, L.“A Method for Obtaining Digital Signatures and Public-Key Cryptosystems”, </w:t>
       </w:r>
       <w:r>
         <w:rPr>
@@ -1076,15 +2812,7 @@
         <w:t xml:space="preserve">] </w:t>
       </w:r>
       <w:r>
-        <w:t xml:space="preserve">Daemen, J. &amp; </w:t>
-      </w:r>
-      <w:proofErr w:type="spellStart"/>
-      <w:r>
-        <w:t>Rijmen</w:t>
-      </w:r>
-      <w:proofErr w:type="spellEnd"/>
-      <w:r>
-        <w:t>, V.</w:t>
+        <w:t>Daemen, J. &amp; Rijmen, V.</w:t>
       </w:r>
       <w:r>
         <w:rPr>
@@ -2319,6 +4047,36 @@
       <w:szCs w:val="18"/>
     </w:rPr>
   </w:style>
+  <w:style w:type="paragraph" w:customStyle="1" w:styleId="md-end-block">
+    <w:name w:val="md-end-block"/>
+    <w:basedOn w:val="a"/>
+    <w:rsid w:val="008D5F5F"/>
+    <w:pPr>
+      <w:widowControl/>
+      <w:spacing w:before="100" w:beforeAutospacing="1" w:after="100" w:afterAutospacing="1"/>
+      <w:jc w:val="left"/>
+    </w:pPr>
+    <w:rPr>
+      <w:rFonts w:ascii="宋体" w:hAnsi="宋体" w:cs="宋体"/>
+      <w:kern w:val="0"/>
+      <w:sz w:val="24"/>
+    </w:rPr>
+  </w:style>
+  <w:style w:type="character" w:customStyle="1" w:styleId="md-plain">
+    <w:name w:val="md-plain"/>
+    <w:basedOn w:val="a0"/>
+    <w:rsid w:val="008D5F5F"/>
+  </w:style>
+  <w:style w:type="character" w:styleId="af2">
+    <w:name w:val="Placeholder Text"/>
+    <w:basedOn w:val="a0"/>
+    <w:uiPriority w:val="99"/>
+    <w:semiHidden/>
+    <w:rsid w:val="008845BA"/>
+    <w:rPr>
+      <w:color w:val="666666"/>
+    </w:rPr>
+  </w:style>
 </w:styles>
 </file>
 
